--- a/EffortEstimation/Testing/TestSpefication.docx
+++ b/EffortEstimation/Testing/TestSpefication.docx
@@ -2,9 +2,38 @@
 <file path=word/document.xml><?xml version="1.0" encoding="utf-8"?>
 <w:document xmlns:wpc="http://schemas.microsoft.com/office/word/2010/wordprocessingCanvas" xmlns:cx="http://schemas.microsoft.com/office/drawing/2014/chartex" xmlns:cx1="http://schemas.microsoft.com/office/drawing/2015/9/8/chartex" xmlns:cx2="http://schemas.microsoft.com/office/drawing/2015/10/21/chartex" xmlns:cx3="http://schemas.microsoft.com/office/drawing/2016/5/9/chartex" xmlns:cx4="http://schemas.microsoft.com/office/drawing/2016/5/10/chartex" xmlns:cx5="http://schemas.microsoft.com/office/drawing/2016/5/11/chartex" xmlns:cx6="http://schemas.microsoft.com/office/drawing/2016/5/12/chartex" xmlns:cx7="http://schemas.microsoft.com/office/drawing/2016/5/13/chartex" xmlns:cx8="http://schemas.microsoft.com/office/drawing/2016/5/14/chartex" xmlns:mc="http://schemas.openxmlformats.org/markup-compatibility/2006" xmlns:aink="http://schemas.microsoft.com/office/drawing/2016/ink" xmlns:am3d="http://schemas.microsoft.com/office/drawing/2017/model3d" xmlns:o="urn:schemas-microsoft-com:office:office" xmlns:r="http://schemas.openxmlformats.org/officeDocument/2006/relationships" xmlns:m="http://schemas.openxmlformats.org/officeDocument/2006/math" xmlns:v="urn:schemas-microsoft-com:vml" xmlns:wp14="http://schemas.microsoft.com/office/word/2010/wordprocessingDrawing" xmlns:wp="http://schemas.openxmlformats.org/drawingml/2006/wordprocessingDrawing" xmlns:w10="urn:schemas-microsoft-com:office:word" xmlns:w="http://schemas.openxmlformats.org/wordprocessingml/2006/main" xmlns:w14="http://schemas.microsoft.com/office/word/2010/wordml" xmlns:w15="http://schemas.microsoft.com/office/word/2012/wordml" xmlns:w16cid="http://schemas.microsoft.com/office/word/2016/wordml/cid" xmlns:w16se="http://schemas.microsoft.com/office/word/2015/wordml/symex" xmlns:wpg="http://schemas.microsoft.com/office/word/2010/wordprocessingGroup" xmlns:wpi="http://schemas.microsoft.com/office/word/2010/wordprocessingInk" xmlns:wne="http://schemas.microsoft.com/office/word/2006/wordml" xmlns:wps="http://schemas.microsoft.com/office/word/2010/wordprocessingShape" mc:Ignorable="w14 w15 w16se w16cid wp14">
   <w:body>
+    <w:p>
+      <w:pPr>
+        <w:rPr>
+          <w:lang w:val="en-GB"/>
+        </w:rPr>
+      </w:pPr>
+    </w:p>
+    <w:p>
+      <w:pPr>
+        <w:rPr>
+          <w:b/>
+          <w:sz w:val="48"/>
+          <w:szCs w:val="48"/>
+          <w:u w:val="single"/>
+          <w:lang w:val="en-GB"/>
+        </w:rPr>
+      </w:pPr>
+      <w:r>
+        <w:rPr>
+          <w:b/>
+          <w:sz w:val="48"/>
+          <w:szCs w:val="48"/>
+          <w:u w:val="single"/>
+          <w:lang w:val="en-GB"/>
+        </w:rPr>
+        <w:t>Base are user stories</w:t>
+      </w:r>
+    </w:p>
     <w:tbl>
       <w:tblPr>
         <w:tblStyle w:val="Tabellenraster"/>
+        <w:tblpPr w:leftFromText="141" w:rightFromText="141" w:vertAnchor="page" w:horzAnchor="margin" w:tblpY="2821"/>
         <w:tblW w:w="0" w:type="auto"/>
         <w:tblLook w:val="04A0" w:firstRow="1" w:lastRow="0" w:firstColumn="1" w:lastColumn="0" w:noHBand="0" w:noVBand="1"/>
       </w:tblPr>
@@ -22,9 +51,15 @@
           <w:p>
             <w:pPr>
               <w:jc w:val="center"/>
-            </w:pPr>
-            <w:r>
-              <w:t>BAS01 Login</w:t>
+              <w:rPr>
+                <w:lang w:val="en-GB"/>
+              </w:rPr>
+            </w:pPr>
+            <w:r>
+              <w:rPr>
+                <w:lang w:val="en-GB"/>
+              </w:rPr>
+              <w:t>BAS01 Login (Valid Input)</w:t>
             </w:r>
           </w:p>
         </w:tc>
@@ -38,8 +73,14 @@
           <w:p>
             <w:pPr>
               <w:jc w:val="center"/>
-            </w:pPr>
-            <w:r>
+              <w:rPr>
+                <w:lang w:val="en-GB"/>
+              </w:rPr>
+            </w:pPr>
+            <w:r>
+              <w:rPr>
+                <w:lang w:val="en-GB"/>
+              </w:rPr>
               <w:t>#</w:t>
             </w:r>
           </w:p>
@@ -50,11 +91,17 @@
             <w:shd w:val="clear" w:color="auto" w:fill="C5E0B3" w:themeFill="accent6" w:themeFillTint="66"/>
           </w:tcPr>
           <w:p>
-            <w:proofErr w:type="spellStart"/>
-            <w:r>
+            <w:pPr>
+              <w:rPr>
+                <w:lang w:val="en-GB"/>
+              </w:rPr>
+            </w:pPr>
+            <w:r>
+              <w:rPr>
+                <w:lang w:val="en-GB"/>
+              </w:rPr>
               <w:t>Step</w:t>
             </w:r>
-            <w:proofErr w:type="spellEnd"/>
           </w:p>
         </w:tc>
         <w:tc>
@@ -63,7 +110,15 @@
             <w:shd w:val="clear" w:color="auto" w:fill="C5E0B3" w:themeFill="accent6" w:themeFillTint="66"/>
           </w:tcPr>
           <w:p>
-            <w:r>
+            <w:pPr>
+              <w:rPr>
+                <w:lang w:val="en-GB"/>
+              </w:rPr>
+            </w:pPr>
+            <w:r>
+              <w:rPr>
+                <w:lang w:val="en-GB"/>
+              </w:rPr>
               <w:t>EXPRECTED RESULT</w:t>
             </w:r>
           </w:p>
@@ -75,7 +130,15 @@
             <w:tcW w:w="3020" w:type="dxa"/>
           </w:tcPr>
           <w:p>
-            <w:r>
+            <w:pPr>
+              <w:rPr>
+                <w:lang w:val="en-GB"/>
+              </w:rPr>
+            </w:pPr>
+            <w:r>
+              <w:rPr>
+                <w:lang w:val="en-GB"/>
+              </w:rPr>
               <w:t>1</w:t>
             </w:r>
           </w:p>
@@ -85,56 +148,53 @@
             <w:tcW w:w="3021" w:type="dxa"/>
           </w:tcPr>
           <w:p>
-            <w:r>
-              <w:t xml:space="preserve">Enter </w:t>
-            </w:r>
-            <w:proofErr w:type="spellStart"/>
-            <w:r>
-              <w:t>user</w:t>
-            </w:r>
-            <w:proofErr w:type="spellEnd"/>
-            <w:r>
-              <w:t xml:space="preserve"> </w:t>
-            </w:r>
-            <w:proofErr w:type="spellStart"/>
-            <w:r>
-              <w:t>name</w:t>
-            </w:r>
-            <w:proofErr w:type="spellEnd"/>
-          </w:p>
-        </w:tc>
-        <w:tc>
-          <w:tcPr>
-            <w:tcW w:w="3021" w:type="dxa"/>
-          </w:tcPr>
-          <w:p>
-            <w:pPr>
-              <w:rPr>
-                <w:lang w:val="en-GB"/>
-              </w:rPr>
-            </w:pPr>
-            <w:r>
-              <w:rPr>
-                <w:lang w:val="en-GB"/>
-              </w:rPr>
-              <w:t>User name is visible i</w:t>
-            </w:r>
-            <w:r>
-              <w:rPr>
-                <w:lang w:val="en-GB"/>
-              </w:rPr>
-              <w:t>n clear text</w:t>
-            </w:r>
-          </w:p>
-        </w:tc>
-      </w:tr>
-      <w:tr>
-        <w:tc>
-          <w:tcPr>
-            <w:tcW w:w="3020" w:type="dxa"/>
-          </w:tcPr>
-          <w:p>
-            <w:r>
+            <w:pPr>
+              <w:rPr>
+                <w:lang w:val="en-GB"/>
+              </w:rPr>
+            </w:pPr>
+            <w:r>
+              <w:rPr>
+                <w:lang w:val="en-GB"/>
+              </w:rPr>
+              <w:t>Enter email</w:t>
+            </w:r>
+          </w:p>
+        </w:tc>
+        <w:tc>
+          <w:tcPr>
+            <w:tcW w:w="3021" w:type="dxa"/>
+          </w:tcPr>
+          <w:p>
+            <w:pPr>
+              <w:rPr>
+                <w:lang w:val="en-GB"/>
+              </w:rPr>
+            </w:pPr>
+            <w:r>
+              <w:rPr>
+                <w:lang w:val="en-GB"/>
+              </w:rPr>
+              <w:t>User name is visible in clear text</w:t>
+            </w:r>
+          </w:p>
+        </w:tc>
+      </w:tr>
+      <w:tr>
+        <w:tc>
+          <w:tcPr>
+            <w:tcW w:w="3020" w:type="dxa"/>
+          </w:tcPr>
+          <w:p>
+            <w:pPr>
+              <w:rPr>
+                <w:lang w:val="en-GB"/>
+              </w:rPr>
+            </w:pPr>
+            <w:r>
+              <w:rPr>
+                <w:lang w:val="en-GB"/>
+              </w:rPr>
               <w:t>2</w:t>
             </w:r>
           </w:p>
@@ -144,14 +204,17 @@
             <w:tcW w:w="3021" w:type="dxa"/>
           </w:tcPr>
           <w:p>
-            <w:r>
-              <w:t xml:space="preserve">Enter </w:t>
-            </w:r>
-            <w:proofErr w:type="spellStart"/>
-            <w:r>
-              <w:t>password</w:t>
-            </w:r>
-            <w:proofErr w:type="spellEnd"/>
+            <w:pPr>
+              <w:rPr>
+                <w:lang w:val="en-GB"/>
+              </w:rPr>
+            </w:pPr>
+            <w:r>
+              <w:rPr>
+                <w:lang w:val="en-GB"/>
+              </w:rPr>
+              <w:t>Enter password</w:t>
+            </w:r>
           </w:p>
         </w:tc>
         <w:tc>
@@ -187,7 +250,15 @@
             <w:tcW w:w="3020" w:type="dxa"/>
           </w:tcPr>
           <w:p>
-            <w:r>
+            <w:pPr>
+              <w:rPr>
+                <w:lang w:val="en-GB"/>
+              </w:rPr>
+            </w:pPr>
+            <w:r>
+              <w:rPr>
+                <w:lang w:val="en-GB"/>
+              </w:rPr>
               <w:t>3</w:t>
             </w:r>
           </w:p>
@@ -197,14 +268,17 @@
             <w:tcW w:w="3021" w:type="dxa"/>
           </w:tcPr>
           <w:p>
-            <w:r>
-              <w:t xml:space="preserve">Klick </w:t>
-            </w:r>
-            <w:proofErr w:type="spellStart"/>
-            <w:r>
-              <w:t>login</w:t>
-            </w:r>
-            <w:proofErr w:type="spellEnd"/>
+            <w:pPr>
+              <w:rPr>
+                <w:lang w:val="en-GB"/>
+              </w:rPr>
+            </w:pPr>
+            <w:r>
+              <w:rPr>
+                <w:lang w:val="en-GB"/>
+              </w:rPr>
+              <w:t>Click login button</w:t>
+            </w:r>
           </w:p>
         </w:tc>
         <w:tc>
@@ -254,18 +328,39 @@
           <w:p>
             <w:pPr>
               <w:jc w:val="center"/>
-            </w:pPr>
-            <w:r>
+              <w:rPr>
+                <w:lang w:val="en-GB"/>
+              </w:rPr>
+            </w:pPr>
+            <w:r>
+              <w:rPr>
+                <w:lang w:val="en-GB"/>
+              </w:rPr>
               <w:t>BAS0</w:t>
             </w:r>
             <w:r>
+              <w:rPr>
+                <w:lang w:val="en-GB"/>
+              </w:rPr>
               <w:t>2</w:t>
             </w:r>
             <w:r>
+              <w:rPr>
+                <w:lang w:val="en-GB"/>
+              </w:rPr>
               <w:t xml:space="preserve"> </w:t>
             </w:r>
             <w:r>
-              <w:t>Registration</w:t>
+              <w:rPr>
+                <w:lang w:val="en-GB"/>
+              </w:rPr>
+              <w:t>Login</w:t>
+            </w:r>
+            <w:r>
+              <w:rPr>
+                <w:lang w:val="en-GB"/>
+              </w:rPr>
+              <w:t xml:space="preserve"> (Password wrong)</w:t>
             </w:r>
           </w:p>
         </w:tc>
@@ -279,8 +374,14 @@
           <w:p>
             <w:pPr>
               <w:jc w:val="center"/>
-            </w:pPr>
-            <w:r>
+              <w:rPr>
+                <w:lang w:val="en-GB"/>
+              </w:rPr>
+            </w:pPr>
+            <w:r>
+              <w:rPr>
+                <w:lang w:val="en-GB"/>
+              </w:rPr>
               <w:t>#</w:t>
             </w:r>
           </w:p>
@@ -291,11 +392,17 @@
             <w:shd w:val="clear" w:color="auto" w:fill="C5E0B3" w:themeFill="accent6" w:themeFillTint="66"/>
           </w:tcPr>
           <w:p>
-            <w:proofErr w:type="spellStart"/>
-            <w:r>
+            <w:pPr>
+              <w:rPr>
+                <w:lang w:val="en-GB"/>
+              </w:rPr>
+            </w:pPr>
+            <w:r>
+              <w:rPr>
+                <w:lang w:val="en-GB"/>
+              </w:rPr>
               <w:t>Step</w:t>
             </w:r>
-            <w:proofErr w:type="spellEnd"/>
           </w:p>
         </w:tc>
         <w:tc>
@@ -304,7 +411,15 @@
             <w:shd w:val="clear" w:color="auto" w:fill="C5E0B3" w:themeFill="accent6" w:themeFillTint="66"/>
           </w:tcPr>
           <w:p>
-            <w:r>
+            <w:pPr>
+              <w:rPr>
+                <w:lang w:val="en-GB"/>
+              </w:rPr>
+            </w:pPr>
+            <w:r>
+              <w:rPr>
+                <w:lang w:val="en-GB"/>
+              </w:rPr>
               <w:t>EXPRECTED RESULT</w:t>
             </w:r>
           </w:p>
@@ -316,7 +431,15 @@
             <w:tcW w:w="3020" w:type="dxa"/>
           </w:tcPr>
           <w:p>
-            <w:r>
+            <w:pPr>
+              <w:rPr>
+                <w:lang w:val="en-GB"/>
+              </w:rPr>
+            </w:pPr>
+            <w:r>
+              <w:rPr>
+                <w:lang w:val="en-GB"/>
+              </w:rPr>
               <w:t>1</w:t>
             </w:r>
           </w:p>
@@ -326,115 +449,135 @@
             <w:tcW w:w="3021" w:type="dxa"/>
           </w:tcPr>
           <w:p>
-            <w:r>
+            <w:pPr>
+              <w:rPr>
+                <w:lang w:val="en-GB"/>
+              </w:rPr>
+            </w:pPr>
+            <w:r>
+              <w:rPr>
+                <w:lang w:val="en-GB"/>
+              </w:rPr>
+              <w:t>Ente</w:t>
+            </w:r>
+            <w:r>
+              <w:rPr>
+                <w:lang w:val="en-GB"/>
+              </w:rPr>
+              <w:t>r email</w:t>
+            </w:r>
+          </w:p>
+        </w:tc>
+        <w:tc>
+          <w:tcPr>
+            <w:tcW w:w="3021" w:type="dxa"/>
+          </w:tcPr>
+          <w:p>
+            <w:pPr>
+              <w:rPr>
+                <w:lang w:val="en-GB"/>
+              </w:rPr>
+            </w:pPr>
+            <w:r>
+              <w:rPr>
+                <w:lang w:val="en-GB"/>
+              </w:rPr>
+              <w:t>User name is visible in clear text</w:t>
+            </w:r>
+          </w:p>
+        </w:tc>
+      </w:tr>
+      <w:tr>
+        <w:tc>
+          <w:tcPr>
+            <w:tcW w:w="3020" w:type="dxa"/>
+          </w:tcPr>
+          <w:p>
+            <w:pPr>
+              <w:rPr>
+                <w:lang w:val="en-GB"/>
+              </w:rPr>
+            </w:pPr>
+            <w:r>
+              <w:rPr>
+                <w:lang w:val="en-GB"/>
+              </w:rPr>
+              <w:t>2</w:t>
+            </w:r>
+          </w:p>
+        </w:tc>
+        <w:tc>
+          <w:tcPr>
+            <w:tcW w:w="3021" w:type="dxa"/>
+          </w:tcPr>
+          <w:p>
+            <w:pPr>
+              <w:rPr>
+                <w:lang w:val="en-GB"/>
+              </w:rPr>
+            </w:pPr>
+            <w:r>
+              <w:rPr>
+                <w:lang w:val="en-GB"/>
+              </w:rPr>
               <w:t xml:space="preserve">Enter </w:t>
             </w:r>
-            <w:proofErr w:type="spellStart"/>
-            <w:r>
-              <w:t>first</w:t>
-            </w:r>
-            <w:proofErr w:type="spellEnd"/>
-            <w:r>
-              <w:t xml:space="preserve"> </w:t>
-            </w:r>
-            <w:proofErr w:type="spellStart"/>
-            <w:r>
-              <w:t>name</w:t>
-            </w:r>
-            <w:proofErr w:type="spellEnd"/>
-          </w:p>
-        </w:tc>
-        <w:tc>
-          <w:tcPr>
-            <w:tcW w:w="3021" w:type="dxa"/>
-          </w:tcPr>
-          <w:p>
-            <w:pPr>
-              <w:rPr>
-                <w:lang w:val="en-GB"/>
-              </w:rPr>
-            </w:pPr>
-            <w:r>
-              <w:rPr>
-                <w:lang w:val="en-GB"/>
-              </w:rPr>
-              <w:t>First</w:t>
-            </w:r>
-            <w:r>
-              <w:rPr>
-                <w:lang w:val="en-GB"/>
-              </w:rPr>
-              <w:t xml:space="preserve"> name is visible i</w:t>
-            </w:r>
-            <w:r>
-              <w:rPr>
-                <w:lang w:val="en-GB"/>
-              </w:rPr>
-              <w:t>n clear text</w:t>
-            </w:r>
-          </w:p>
-        </w:tc>
-      </w:tr>
-      <w:tr>
-        <w:tc>
-          <w:tcPr>
-            <w:tcW w:w="3020" w:type="dxa"/>
-          </w:tcPr>
-          <w:p>
-            <w:r>
-              <w:t>2</w:t>
-            </w:r>
-          </w:p>
-        </w:tc>
-        <w:tc>
-          <w:tcPr>
-            <w:tcW w:w="3021" w:type="dxa"/>
-          </w:tcPr>
-          <w:p>
-            <w:r>
-              <w:t xml:space="preserve">Enter </w:t>
-            </w:r>
-            <w:proofErr w:type="spellStart"/>
-            <w:r>
-              <w:t>second</w:t>
-            </w:r>
-            <w:proofErr w:type="spellEnd"/>
-            <w:r>
-              <w:t xml:space="preserve"> </w:t>
-            </w:r>
-            <w:proofErr w:type="spellStart"/>
-            <w:r>
-              <w:t>name</w:t>
-            </w:r>
-            <w:proofErr w:type="spellEnd"/>
-          </w:p>
-        </w:tc>
-        <w:tc>
-          <w:tcPr>
-            <w:tcW w:w="3021" w:type="dxa"/>
-          </w:tcPr>
-          <w:p>
-            <w:pPr>
-              <w:rPr>
-                <w:lang w:val="en-GB"/>
-              </w:rPr>
-            </w:pPr>
-            <w:r>
-              <w:rPr>
-                <w:lang w:val="en-GB"/>
-              </w:rPr>
-              <w:t>Second name is visible in clear text</w:t>
-            </w:r>
-          </w:p>
-        </w:tc>
-      </w:tr>
-      <w:tr>
-        <w:tc>
-          <w:tcPr>
-            <w:tcW w:w="3020" w:type="dxa"/>
-          </w:tcPr>
-          <w:p>
-            <w:r>
+            <w:r>
+              <w:rPr>
+                <w:lang w:val="en-GB"/>
+              </w:rPr>
+              <w:t xml:space="preserve">wrong </w:t>
+            </w:r>
+            <w:r>
+              <w:rPr>
+                <w:lang w:val="en-GB"/>
+              </w:rPr>
+              <w:t>password</w:t>
+            </w:r>
+          </w:p>
+        </w:tc>
+        <w:tc>
+          <w:tcPr>
+            <w:tcW w:w="3021" w:type="dxa"/>
+          </w:tcPr>
+          <w:p>
+            <w:pPr>
+              <w:rPr>
+                <w:lang w:val="en-GB"/>
+              </w:rPr>
+            </w:pPr>
+            <w:r>
+              <w:rPr>
+                <w:lang w:val="en-GB"/>
+              </w:rPr>
+              <w:t xml:space="preserve">Password is displayed as </w:t>
+            </w:r>
+            <w:proofErr w:type="gramStart"/>
+            <w:r>
+              <w:rPr>
+                <w:lang w:val="en-GB"/>
+              </w:rPr>
+              <w:t>…..</w:t>
+            </w:r>
+            <w:proofErr w:type="gramEnd"/>
+          </w:p>
+        </w:tc>
+      </w:tr>
+      <w:tr>
+        <w:tc>
+          <w:tcPr>
+            <w:tcW w:w="3020" w:type="dxa"/>
+          </w:tcPr>
+          <w:p>
+            <w:pPr>
+              <w:rPr>
+                <w:lang w:val="en-GB"/>
+              </w:rPr>
+            </w:pPr>
+            <w:r>
+              <w:rPr>
+                <w:lang w:val="en-GB"/>
+              </w:rPr>
               <w:t>3</w:t>
             </w:r>
           </w:p>
@@ -444,111 +587,60 @@
             <w:tcW w:w="3021" w:type="dxa"/>
           </w:tcPr>
           <w:p>
-            <w:r>
-              <w:t>Enter email</w:t>
-            </w:r>
-          </w:p>
-        </w:tc>
-        <w:tc>
-          <w:tcPr>
-            <w:tcW w:w="3021" w:type="dxa"/>
-          </w:tcPr>
-          <w:p>
-            <w:pPr>
-              <w:rPr>
-                <w:lang w:val="en-GB"/>
-              </w:rPr>
-            </w:pPr>
-            <w:r>
-              <w:rPr>
-                <w:lang w:val="en-GB"/>
-              </w:rPr>
-              <w:t>Email is visible in clear text</w:t>
-            </w:r>
-          </w:p>
-        </w:tc>
-      </w:tr>
-      <w:tr>
-        <w:tc>
-          <w:tcPr>
-            <w:tcW w:w="3020" w:type="dxa"/>
-          </w:tcPr>
-          <w:p>
-            <w:r>
-              <w:t>4</w:t>
-            </w:r>
-          </w:p>
-        </w:tc>
-        <w:tc>
-          <w:tcPr>
-            <w:tcW w:w="3021" w:type="dxa"/>
-          </w:tcPr>
-          <w:p>
-            <w:r>
-              <w:t xml:space="preserve">Enter </w:t>
-            </w:r>
-            <w:proofErr w:type="spellStart"/>
-            <w:r>
-              <w:t>password</w:t>
-            </w:r>
-            <w:proofErr w:type="spellEnd"/>
-          </w:p>
-        </w:tc>
-        <w:tc>
-          <w:tcPr>
-            <w:tcW w:w="3021" w:type="dxa"/>
-          </w:tcPr>
-          <w:p>
-            <w:pPr>
-              <w:rPr>
-                <w:lang w:val="en-GB"/>
-              </w:rPr>
-            </w:pPr>
-            <w:r>
-              <w:rPr>
-                <w:lang w:val="en-GB"/>
-              </w:rPr>
-              <w:t>Password is displayed as …</w:t>
-            </w:r>
-          </w:p>
-        </w:tc>
-      </w:tr>
-      <w:tr>
-        <w:tc>
-          <w:tcPr>
-            <w:tcW w:w="3020" w:type="dxa"/>
-          </w:tcPr>
-          <w:p>
-            <w:r>
-              <w:t>5</w:t>
-            </w:r>
-          </w:p>
-        </w:tc>
-        <w:tc>
-          <w:tcPr>
-            <w:tcW w:w="3021" w:type="dxa"/>
-          </w:tcPr>
-          <w:p>
-            <w:r>
-              <w:t>Klick Register</w:t>
-            </w:r>
-          </w:p>
-        </w:tc>
-        <w:tc>
-          <w:tcPr>
-            <w:tcW w:w="3021" w:type="dxa"/>
-          </w:tcPr>
-          <w:p>
-            <w:pPr>
-              <w:rPr>
-                <w:lang w:val="en-GB"/>
-              </w:rPr>
-            </w:pPr>
-            <w:r>
-              <w:rPr>
-                <w:lang w:val="en-GB"/>
-              </w:rPr>
-              <w:t>The welcome screen is displayed, if the server communication takes longer a waiting indicator is displayed.</w:t>
+            <w:pPr>
+              <w:rPr>
+                <w:lang w:val="en-GB"/>
+              </w:rPr>
+            </w:pPr>
+            <w:r>
+              <w:rPr>
+                <w:lang w:val="en-GB"/>
+              </w:rPr>
+              <w:t>Click</w:t>
+            </w:r>
+            <w:r>
+              <w:rPr>
+                <w:lang w:val="en-GB"/>
+              </w:rPr>
+              <w:t xml:space="preserve"> login</w:t>
+            </w:r>
+            <w:r>
+              <w:rPr>
+                <w:lang w:val="en-GB"/>
+              </w:rPr>
+              <w:t xml:space="preserve"> button</w:t>
+            </w:r>
+          </w:p>
+        </w:tc>
+        <w:tc>
+          <w:tcPr>
+            <w:tcW w:w="3021" w:type="dxa"/>
+          </w:tcPr>
+          <w:p>
+            <w:pPr>
+              <w:rPr>
+                <w:lang w:val="en-GB"/>
+              </w:rPr>
+            </w:pPr>
+            <w:r>
+              <w:rPr>
+                <w:lang w:val="en-GB"/>
+              </w:rPr>
+              <w:t>A Error label appears which include</w:t>
+            </w:r>
+            <w:proofErr w:type="gramStart"/>
+            <w:r>
+              <w:rPr>
+                <w:lang w:val="en-GB"/>
+              </w:rPr>
+              <w:t>-“</w:t>
+            </w:r>
+            <w:proofErr w:type="gramEnd"/>
+            <w:r>
+              <w:rPr>
+                <w:lang w:val="en-GB"/>
+              </w:rPr>
+              <w:t>Password is wrong”</w:t>
             </w:r>
           </w:p>
         </w:tc>
@@ -581,12 +673,33 @@
           <w:p>
             <w:pPr>
               <w:jc w:val="center"/>
-            </w:pPr>
-            <w:r>
+              <w:rPr>
+                <w:lang w:val="en-GB"/>
+              </w:rPr>
+            </w:pPr>
+            <w:r>
+              <w:rPr>
+                <w:lang w:val="en-GB"/>
+              </w:rPr>
               <w:t>BAS0</w:t>
             </w:r>
             <w:r>
-              <w:t>3 Tabs Navigation</w:t>
+              <w:rPr>
+                <w:lang w:val="en-GB"/>
+              </w:rPr>
+              <w:t>3</w:t>
+            </w:r>
+            <w:r>
+              <w:rPr>
+                <w:lang w:val="en-GB"/>
+              </w:rPr>
+              <w:t xml:space="preserve"> Login</w:t>
+            </w:r>
+            <w:r>
+              <w:rPr>
+                <w:lang w:val="en-GB"/>
+              </w:rPr>
+              <w:t xml:space="preserve"> (Email wrong)</w:t>
             </w:r>
           </w:p>
         </w:tc>
@@ -600,10 +713,14 @@
           <w:p>
             <w:pPr>
               <w:jc w:val="center"/>
-            </w:pPr>
-            <w:bookmarkStart w:id="0" w:name="_GoBack"/>
-            <w:bookmarkEnd w:id="0"/>
-            <w:r>
+              <w:rPr>
+                <w:lang w:val="en-GB"/>
+              </w:rPr>
+            </w:pPr>
+            <w:r>
+              <w:rPr>
+                <w:lang w:val="en-GB"/>
+              </w:rPr>
               <w:t>#</w:t>
             </w:r>
           </w:p>
@@ -614,11 +731,17 @@
             <w:shd w:val="clear" w:color="auto" w:fill="C5E0B3" w:themeFill="accent6" w:themeFillTint="66"/>
           </w:tcPr>
           <w:p>
-            <w:proofErr w:type="spellStart"/>
-            <w:r>
+            <w:pPr>
+              <w:rPr>
+                <w:lang w:val="en-GB"/>
+              </w:rPr>
+            </w:pPr>
+            <w:r>
+              <w:rPr>
+                <w:lang w:val="en-GB"/>
+              </w:rPr>
               <w:t>Step</w:t>
             </w:r>
-            <w:proofErr w:type="spellEnd"/>
           </w:p>
         </w:tc>
         <w:tc>
@@ -627,7 +750,15 @@
             <w:shd w:val="clear" w:color="auto" w:fill="C5E0B3" w:themeFill="accent6" w:themeFillTint="66"/>
           </w:tcPr>
           <w:p>
-            <w:r>
+            <w:pPr>
+              <w:rPr>
+                <w:lang w:val="en-GB"/>
+              </w:rPr>
+            </w:pPr>
+            <w:r>
+              <w:rPr>
+                <w:lang w:val="en-GB"/>
+              </w:rPr>
               <w:t>EXPRECTED RESULT</w:t>
             </w:r>
           </w:p>
@@ -639,7 +770,15 @@
             <w:tcW w:w="3020" w:type="dxa"/>
           </w:tcPr>
           <w:p>
-            <w:r>
+            <w:pPr>
+              <w:rPr>
+                <w:lang w:val="en-GB"/>
+              </w:rPr>
+            </w:pPr>
+            <w:r>
+              <w:rPr>
+                <w:lang w:val="en-GB"/>
+              </w:rPr>
               <w:t>1</w:t>
             </w:r>
           </w:p>
@@ -649,42 +788,59 @@
             <w:tcW w:w="3021" w:type="dxa"/>
           </w:tcPr>
           <w:p>
-            <w:r>
-              <w:t xml:space="preserve">Click </w:t>
-            </w:r>
-            <w:proofErr w:type="spellStart"/>
-            <w:r>
-              <w:t>home</w:t>
-            </w:r>
-            <w:proofErr w:type="spellEnd"/>
-          </w:p>
-        </w:tc>
-        <w:tc>
-          <w:tcPr>
-            <w:tcW w:w="3021" w:type="dxa"/>
-          </w:tcPr>
-          <w:p>
-            <w:pPr>
-              <w:rPr>
-                <w:lang w:val="en-GB"/>
-              </w:rPr>
-            </w:pPr>
-            <w:r>
-              <w:rPr>
-                <w:lang w:val="en-GB"/>
-              </w:rPr>
-              <w:t>Navigate to the Home Page</w:t>
-            </w:r>
-          </w:p>
-        </w:tc>
-      </w:tr>
-      <w:tr>
-        <w:tc>
-          <w:tcPr>
-            <w:tcW w:w="3020" w:type="dxa"/>
-          </w:tcPr>
-          <w:p>
-            <w:r>
+            <w:pPr>
+              <w:rPr>
+                <w:lang w:val="en-GB"/>
+              </w:rPr>
+            </w:pPr>
+            <w:r>
+              <w:rPr>
+                <w:lang w:val="en-GB"/>
+              </w:rPr>
+              <w:t xml:space="preserve">Enter </w:t>
+            </w:r>
+            <w:r>
+              <w:rPr>
+                <w:lang w:val="en-GB"/>
+              </w:rPr>
+              <w:t>wrong email</w:t>
+            </w:r>
+          </w:p>
+        </w:tc>
+        <w:tc>
+          <w:tcPr>
+            <w:tcW w:w="3021" w:type="dxa"/>
+          </w:tcPr>
+          <w:p>
+            <w:pPr>
+              <w:rPr>
+                <w:lang w:val="en-GB"/>
+              </w:rPr>
+            </w:pPr>
+            <w:r>
+              <w:rPr>
+                <w:lang w:val="en-GB"/>
+              </w:rPr>
+              <w:t>User name is visible in clear text</w:t>
+            </w:r>
+          </w:p>
+        </w:tc>
+      </w:tr>
+      <w:tr>
+        <w:tc>
+          <w:tcPr>
+            <w:tcW w:w="3020" w:type="dxa"/>
+          </w:tcPr>
+          <w:p>
+            <w:pPr>
+              <w:rPr>
+                <w:lang w:val="en-GB"/>
+              </w:rPr>
+            </w:pPr>
+            <w:r>
+              <w:rPr>
+                <w:lang w:val="en-GB"/>
+              </w:rPr>
               <w:t>2</w:t>
             </w:r>
           </w:p>
@@ -694,37 +850,61 @@
             <w:tcW w:w="3021" w:type="dxa"/>
           </w:tcPr>
           <w:p>
-            <w:r>
-              <w:t>Click Events</w:t>
-            </w:r>
-          </w:p>
-        </w:tc>
-        <w:tc>
-          <w:tcPr>
-            <w:tcW w:w="3021" w:type="dxa"/>
-          </w:tcPr>
-          <w:p>
-            <w:pPr>
-              <w:rPr>
-                <w:lang w:val="en-GB"/>
-              </w:rPr>
-            </w:pPr>
-            <w:r>
-              <w:rPr>
-                <w:lang w:val="en-GB"/>
-              </w:rPr>
-              <w:t>Navigate to the Event Page</w:t>
-            </w:r>
-          </w:p>
-        </w:tc>
-      </w:tr>
-      <w:tr>
-        <w:tc>
-          <w:tcPr>
-            <w:tcW w:w="3020" w:type="dxa"/>
-          </w:tcPr>
-          <w:p>
-            <w:r>
+            <w:pPr>
+              <w:rPr>
+                <w:lang w:val="en-GB"/>
+              </w:rPr>
+            </w:pPr>
+            <w:r>
+              <w:rPr>
+                <w:lang w:val="en-GB"/>
+              </w:rPr>
+              <w:t>Enter password</w:t>
+            </w:r>
+          </w:p>
+        </w:tc>
+        <w:tc>
+          <w:tcPr>
+            <w:tcW w:w="3021" w:type="dxa"/>
+          </w:tcPr>
+          <w:p>
+            <w:pPr>
+              <w:rPr>
+                <w:lang w:val="en-GB"/>
+              </w:rPr>
+            </w:pPr>
+            <w:r>
+              <w:rPr>
+                <w:lang w:val="en-GB"/>
+              </w:rPr>
+              <w:t xml:space="preserve">Password is displayed as </w:t>
+            </w:r>
+            <w:proofErr w:type="gramStart"/>
+            <w:r>
+              <w:rPr>
+                <w:lang w:val="en-GB"/>
+              </w:rPr>
+              <w:t>…..</w:t>
+            </w:r>
+            <w:proofErr w:type="gramEnd"/>
+          </w:p>
+        </w:tc>
+      </w:tr>
+      <w:tr>
+        <w:tc>
+          <w:tcPr>
+            <w:tcW w:w="3020" w:type="dxa"/>
+          </w:tcPr>
+          <w:p>
+            <w:pPr>
+              <w:rPr>
+                <w:lang w:val="en-GB"/>
+              </w:rPr>
+            </w:pPr>
+            <w:r>
+              <w:rPr>
+                <w:lang w:val="en-GB"/>
+              </w:rPr>
               <w:t>3</w:t>
             </w:r>
           </w:p>
@@ -734,112 +914,46 @@
             <w:tcW w:w="3021" w:type="dxa"/>
           </w:tcPr>
           <w:p>
-            <w:r>
-              <w:t xml:space="preserve">Click </w:t>
-            </w:r>
-            <w:r>
-              <w:rPr>
-                <w:lang w:val="en-GB"/>
-              </w:rPr>
-              <w:t>Notification</w:t>
-            </w:r>
-          </w:p>
-        </w:tc>
-        <w:tc>
-          <w:tcPr>
-            <w:tcW w:w="3021" w:type="dxa"/>
-          </w:tcPr>
-          <w:p>
-            <w:pPr>
-              <w:rPr>
-                <w:lang w:val="en-GB"/>
-              </w:rPr>
-            </w:pPr>
-            <w:r>
-              <w:rPr>
-                <w:lang w:val="en-GB"/>
-              </w:rPr>
-              <w:t>Navigate to the Notification Pahe</w:t>
-            </w:r>
-          </w:p>
-        </w:tc>
-      </w:tr>
-      <w:tr>
-        <w:tc>
-          <w:tcPr>
-            <w:tcW w:w="3020" w:type="dxa"/>
-          </w:tcPr>
-          <w:p>
-            <w:r>
-              <w:t>4</w:t>
-            </w:r>
-          </w:p>
-        </w:tc>
-        <w:tc>
-          <w:tcPr>
-            <w:tcW w:w="3021" w:type="dxa"/>
-          </w:tcPr>
-          <w:p>
-            <w:r>
-              <w:t>Click Groups</w:t>
-            </w:r>
-          </w:p>
-        </w:tc>
-        <w:tc>
-          <w:tcPr>
-            <w:tcW w:w="3021" w:type="dxa"/>
-          </w:tcPr>
-          <w:p>
-            <w:pPr>
-              <w:rPr>
-                <w:lang w:val="en-GB"/>
-              </w:rPr>
-            </w:pPr>
-            <w:r>
-              <w:rPr>
-                <w:lang w:val="en-GB"/>
-              </w:rPr>
-              <w:t>Navigate to Groups Page</w:t>
-            </w:r>
-          </w:p>
-        </w:tc>
-      </w:tr>
-      <w:tr>
-        <w:tc>
-          <w:tcPr>
-            <w:tcW w:w="3020" w:type="dxa"/>
-          </w:tcPr>
-          <w:p>
-            <w:r>
-              <w:t>5</w:t>
-            </w:r>
-          </w:p>
-        </w:tc>
-        <w:tc>
-          <w:tcPr>
-            <w:tcW w:w="3021" w:type="dxa"/>
-          </w:tcPr>
-          <w:p>
-            <w:r>
-              <w:t>Click Settings</w:t>
-            </w:r>
-          </w:p>
-        </w:tc>
-        <w:tc>
-          <w:tcPr>
-            <w:tcW w:w="3021" w:type="dxa"/>
-          </w:tcPr>
-          <w:p>
-            <w:pPr>
-              <w:rPr>
-                <w:lang w:val="en-GB"/>
-              </w:rPr>
-            </w:pPr>
-            <w:r>
-              <w:rPr>
-                <w:lang w:val="en-GB"/>
-              </w:rPr>
-              <w:t>Navigate to Settings Page</w:t>
+            <w:pPr>
+              <w:rPr>
+                <w:lang w:val="en-GB"/>
+              </w:rPr>
+            </w:pPr>
+            <w:r>
+              <w:rPr>
+                <w:lang w:val="en-GB"/>
+              </w:rPr>
+              <w:t>C</w:t>
+            </w:r>
+            <w:r>
+              <w:rPr>
+                <w:lang w:val="en-GB"/>
+              </w:rPr>
+              <w:t>lick login</w:t>
+            </w:r>
+            <w:r>
+              <w:rPr>
+                <w:lang w:val="en-GB"/>
+              </w:rPr>
+              <w:t xml:space="preserve"> button</w:t>
+            </w:r>
+          </w:p>
+        </w:tc>
+        <w:tc>
+          <w:tcPr>
+            <w:tcW w:w="3021" w:type="dxa"/>
+          </w:tcPr>
+          <w:p>
+            <w:pPr>
+              <w:rPr>
+                <w:lang w:val="en-GB"/>
+              </w:rPr>
+            </w:pPr>
+            <w:r>
+              <w:rPr>
+                <w:lang w:val="en-GB"/>
+              </w:rPr>
+              <w:t>The welcome screen is displayed, if the server communication takes longer a waiting indicator is displayed.</w:t>
             </w:r>
           </w:p>
         </w:tc>
@@ -852,6 +966,3821 @@
         </w:rPr>
       </w:pPr>
     </w:p>
+    <w:tbl>
+      <w:tblPr>
+        <w:tblStyle w:val="Tabellenraster"/>
+        <w:tblW w:w="0" w:type="auto"/>
+        <w:tblLook w:val="04A0" w:firstRow="1" w:lastRow="0" w:firstColumn="1" w:lastColumn="0" w:noHBand="0" w:noVBand="1"/>
+      </w:tblPr>
+      <w:tblGrid>
+        <w:gridCol w:w="3020"/>
+        <w:gridCol w:w="3021"/>
+        <w:gridCol w:w="3021"/>
+      </w:tblGrid>
+      <w:tr>
+        <w:tc>
+          <w:tcPr>
+            <w:tcW w:w="9062" w:type="dxa"/>
+            <w:gridSpan w:val="3"/>
+          </w:tcPr>
+          <w:p>
+            <w:pPr>
+              <w:jc w:val="center"/>
+              <w:rPr>
+                <w:lang w:val="en-GB"/>
+              </w:rPr>
+            </w:pPr>
+            <w:r>
+              <w:rPr>
+                <w:lang w:val="en-GB"/>
+              </w:rPr>
+              <w:t>BAS0</w:t>
+            </w:r>
+            <w:r>
+              <w:rPr>
+                <w:lang w:val="en-GB"/>
+              </w:rPr>
+              <w:t>4</w:t>
+            </w:r>
+            <w:r>
+              <w:rPr>
+                <w:lang w:val="en-GB"/>
+              </w:rPr>
+              <w:t xml:space="preserve"> Registration</w:t>
+            </w:r>
+          </w:p>
+        </w:tc>
+      </w:tr>
+      <w:tr>
+        <w:tc>
+          <w:tcPr>
+            <w:tcW w:w="3020" w:type="dxa"/>
+            <w:shd w:val="clear" w:color="auto" w:fill="C5E0B3" w:themeFill="accent6" w:themeFillTint="66"/>
+          </w:tcPr>
+          <w:p>
+            <w:pPr>
+              <w:jc w:val="center"/>
+              <w:rPr>
+                <w:lang w:val="en-GB"/>
+              </w:rPr>
+            </w:pPr>
+            <w:r>
+              <w:rPr>
+                <w:lang w:val="en-GB"/>
+              </w:rPr>
+              <w:t>#</w:t>
+            </w:r>
+          </w:p>
+        </w:tc>
+        <w:tc>
+          <w:tcPr>
+            <w:tcW w:w="3021" w:type="dxa"/>
+            <w:shd w:val="clear" w:color="auto" w:fill="C5E0B3" w:themeFill="accent6" w:themeFillTint="66"/>
+          </w:tcPr>
+          <w:p>
+            <w:pPr>
+              <w:rPr>
+                <w:lang w:val="en-GB"/>
+              </w:rPr>
+            </w:pPr>
+            <w:r>
+              <w:rPr>
+                <w:lang w:val="en-GB"/>
+              </w:rPr>
+              <w:t>Step</w:t>
+            </w:r>
+          </w:p>
+        </w:tc>
+        <w:tc>
+          <w:tcPr>
+            <w:tcW w:w="3021" w:type="dxa"/>
+            <w:shd w:val="clear" w:color="auto" w:fill="C5E0B3" w:themeFill="accent6" w:themeFillTint="66"/>
+          </w:tcPr>
+          <w:p>
+            <w:pPr>
+              <w:rPr>
+                <w:lang w:val="en-GB"/>
+              </w:rPr>
+            </w:pPr>
+            <w:r>
+              <w:rPr>
+                <w:lang w:val="en-GB"/>
+              </w:rPr>
+              <w:t>EXPRECTED RESULT</w:t>
+            </w:r>
+          </w:p>
+        </w:tc>
+      </w:tr>
+      <w:tr>
+        <w:tc>
+          <w:tcPr>
+            <w:tcW w:w="3020" w:type="dxa"/>
+          </w:tcPr>
+          <w:p>
+            <w:pPr>
+              <w:rPr>
+                <w:lang w:val="en-GB"/>
+              </w:rPr>
+            </w:pPr>
+            <w:r>
+              <w:rPr>
+                <w:lang w:val="en-GB"/>
+              </w:rPr>
+              <w:t>1</w:t>
+            </w:r>
+          </w:p>
+        </w:tc>
+        <w:tc>
+          <w:tcPr>
+            <w:tcW w:w="3021" w:type="dxa"/>
+          </w:tcPr>
+          <w:p>
+            <w:pPr>
+              <w:rPr>
+                <w:lang w:val="en-GB"/>
+              </w:rPr>
+            </w:pPr>
+            <w:r>
+              <w:rPr>
+                <w:lang w:val="en-GB"/>
+              </w:rPr>
+              <w:t>Enter first name</w:t>
+            </w:r>
+          </w:p>
+        </w:tc>
+        <w:tc>
+          <w:tcPr>
+            <w:tcW w:w="3021" w:type="dxa"/>
+          </w:tcPr>
+          <w:p>
+            <w:pPr>
+              <w:rPr>
+                <w:lang w:val="en-GB"/>
+              </w:rPr>
+            </w:pPr>
+            <w:r>
+              <w:rPr>
+                <w:lang w:val="en-GB"/>
+              </w:rPr>
+              <w:t>First name is visible in clear text</w:t>
+            </w:r>
+          </w:p>
+        </w:tc>
+      </w:tr>
+      <w:tr>
+        <w:tc>
+          <w:tcPr>
+            <w:tcW w:w="3020" w:type="dxa"/>
+          </w:tcPr>
+          <w:p>
+            <w:pPr>
+              <w:rPr>
+                <w:lang w:val="en-GB"/>
+              </w:rPr>
+            </w:pPr>
+            <w:r>
+              <w:rPr>
+                <w:lang w:val="en-GB"/>
+              </w:rPr>
+              <w:t>2</w:t>
+            </w:r>
+          </w:p>
+        </w:tc>
+        <w:tc>
+          <w:tcPr>
+            <w:tcW w:w="3021" w:type="dxa"/>
+          </w:tcPr>
+          <w:p>
+            <w:pPr>
+              <w:rPr>
+                <w:lang w:val="en-GB"/>
+              </w:rPr>
+            </w:pPr>
+            <w:r>
+              <w:rPr>
+                <w:lang w:val="en-GB"/>
+              </w:rPr>
+              <w:t>Enter second name</w:t>
+            </w:r>
+          </w:p>
+        </w:tc>
+        <w:tc>
+          <w:tcPr>
+            <w:tcW w:w="3021" w:type="dxa"/>
+          </w:tcPr>
+          <w:p>
+            <w:pPr>
+              <w:rPr>
+                <w:lang w:val="en-GB"/>
+              </w:rPr>
+            </w:pPr>
+            <w:r>
+              <w:rPr>
+                <w:lang w:val="en-GB"/>
+              </w:rPr>
+              <w:t>Second name is visible in clear text</w:t>
+            </w:r>
+          </w:p>
+        </w:tc>
+      </w:tr>
+      <w:tr>
+        <w:tc>
+          <w:tcPr>
+            <w:tcW w:w="3020" w:type="dxa"/>
+          </w:tcPr>
+          <w:p>
+            <w:pPr>
+              <w:rPr>
+                <w:lang w:val="en-GB"/>
+              </w:rPr>
+            </w:pPr>
+            <w:r>
+              <w:rPr>
+                <w:lang w:val="en-GB"/>
+              </w:rPr>
+              <w:t>3</w:t>
+            </w:r>
+          </w:p>
+        </w:tc>
+        <w:tc>
+          <w:tcPr>
+            <w:tcW w:w="3021" w:type="dxa"/>
+          </w:tcPr>
+          <w:p>
+            <w:pPr>
+              <w:rPr>
+                <w:lang w:val="en-GB"/>
+              </w:rPr>
+            </w:pPr>
+            <w:r>
+              <w:rPr>
+                <w:lang w:val="en-GB"/>
+              </w:rPr>
+              <w:t>Enter email</w:t>
+            </w:r>
+          </w:p>
+        </w:tc>
+        <w:tc>
+          <w:tcPr>
+            <w:tcW w:w="3021" w:type="dxa"/>
+          </w:tcPr>
+          <w:p>
+            <w:pPr>
+              <w:rPr>
+                <w:lang w:val="en-GB"/>
+              </w:rPr>
+            </w:pPr>
+            <w:r>
+              <w:rPr>
+                <w:lang w:val="en-GB"/>
+              </w:rPr>
+              <w:t>Email is visible in clear text</w:t>
+            </w:r>
+          </w:p>
+        </w:tc>
+      </w:tr>
+      <w:tr>
+        <w:tc>
+          <w:tcPr>
+            <w:tcW w:w="3020" w:type="dxa"/>
+          </w:tcPr>
+          <w:p>
+            <w:pPr>
+              <w:rPr>
+                <w:lang w:val="en-GB"/>
+              </w:rPr>
+            </w:pPr>
+            <w:r>
+              <w:rPr>
+                <w:lang w:val="en-GB"/>
+              </w:rPr>
+              <w:t>4</w:t>
+            </w:r>
+          </w:p>
+        </w:tc>
+        <w:tc>
+          <w:tcPr>
+            <w:tcW w:w="3021" w:type="dxa"/>
+          </w:tcPr>
+          <w:p>
+            <w:pPr>
+              <w:rPr>
+                <w:lang w:val="en-GB"/>
+              </w:rPr>
+            </w:pPr>
+            <w:r>
+              <w:rPr>
+                <w:lang w:val="en-GB"/>
+              </w:rPr>
+              <w:t>Enter password</w:t>
+            </w:r>
+          </w:p>
+        </w:tc>
+        <w:tc>
+          <w:tcPr>
+            <w:tcW w:w="3021" w:type="dxa"/>
+          </w:tcPr>
+          <w:p>
+            <w:pPr>
+              <w:rPr>
+                <w:lang w:val="en-GB"/>
+              </w:rPr>
+            </w:pPr>
+            <w:r>
+              <w:rPr>
+                <w:lang w:val="en-GB"/>
+              </w:rPr>
+              <w:t>Password is displayed as …</w:t>
+            </w:r>
+          </w:p>
+        </w:tc>
+      </w:tr>
+      <w:tr>
+        <w:tc>
+          <w:tcPr>
+            <w:tcW w:w="3020" w:type="dxa"/>
+          </w:tcPr>
+          <w:p>
+            <w:pPr>
+              <w:rPr>
+                <w:lang w:val="en-GB"/>
+              </w:rPr>
+            </w:pPr>
+            <w:r>
+              <w:rPr>
+                <w:lang w:val="en-GB"/>
+              </w:rPr>
+              <w:t>5</w:t>
+            </w:r>
+          </w:p>
+        </w:tc>
+        <w:tc>
+          <w:tcPr>
+            <w:tcW w:w="3021" w:type="dxa"/>
+          </w:tcPr>
+          <w:p>
+            <w:pPr>
+              <w:rPr>
+                <w:lang w:val="en-GB"/>
+              </w:rPr>
+            </w:pPr>
+            <w:r>
+              <w:rPr>
+                <w:lang w:val="en-GB"/>
+              </w:rPr>
+              <w:t>C</w:t>
+            </w:r>
+            <w:r>
+              <w:rPr>
+                <w:lang w:val="en-GB"/>
+              </w:rPr>
+              <w:t>lick Register</w:t>
+            </w:r>
+            <w:r>
+              <w:rPr>
+                <w:lang w:val="en-GB"/>
+              </w:rPr>
+              <w:t xml:space="preserve"> button</w:t>
+            </w:r>
+          </w:p>
+        </w:tc>
+        <w:tc>
+          <w:tcPr>
+            <w:tcW w:w="3021" w:type="dxa"/>
+          </w:tcPr>
+          <w:p>
+            <w:pPr>
+              <w:rPr>
+                <w:lang w:val="en-GB"/>
+              </w:rPr>
+            </w:pPr>
+            <w:r>
+              <w:rPr>
+                <w:lang w:val="en-GB"/>
+              </w:rPr>
+              <w:t>The welcome screen is displayed, if the server communication takes longer a waiting indicator is displayed.</w:t>
+            </w:r>
+          </w:p>
+        </w:tc>
+      </w:tr>
+    </w:tbl>
+    <w:p>
+      <w:pPr>
+        <w:rPr>
+          <w:lang w:val="en-GB"/>
+        </w:rPr>
+      </w:pPr>
+    </w:p>
+    <w:tbl>
+      <w:tblPr>
+        <w:tblStyle w:val="Tabellenraster"/>
+        <w:tblW w:w="0" w:type="auto"/>
+        <w:tblLook w:val="04A0" w:firstRow="1" w:lastRow="0" w:firstColumn="1" w:lastColumn="0" w:noHBand="0" w:noVBand="1"/>
+      </w:tblPr>
+      <w:tblGrid>
+        <w:gridCol w:w="3020"/>
+        <w:gridCol w:w="3021"/>
+        <w:gridCol w:w="3021"/>
+      </w:tblGrid>
+      <w:tr>
+        <w:tc>
+          <w:tcPr>
+            <w:tcW w:w="9062" w:type="dxa"/>
+            <w:gridSpan w:val="3"/>
+          </w:tcPr>
+          <w:p>
+            <w:pPr>
+              <w:jc w:val="center"/>
+              <w:rPr>
+                <w:lang w:val="en-GB"/>
+              </w:rPr>
+            </w:pPr>
+            <w:r>
+              <w:rPr>
+                <w:lang w:val="en-GB"/>
+              </w:rPr>
+              <w:t>BAS0</w:t>
+            </w:r>
+            <w:r>
+              <w:rPr>
+                <w:lang w:val="en-GB"/>
+              </w:rPr>
+              <w:t>5</w:t>
+            </w:r>
+            <w:r>
+              <w:rPr>
+                <w:lang w:val="en-GB"/>
+              </w:rPr>
+              <w:t xml:space="preserve"> Registration</w:t>
+            </w:r>
+            <w:r>
+              <w:rPr>
+                <w:lang w:val="en-GB"/>
+              </w:rPr>
+              <w:t xml:space="preserve"> (Invalid email)</w:t>
+            </w:r>
+          </w:p>
+        </w:tc>
+      </w:tr>
+      <w:tr>
+        <w:tc>
+          <w:tcPr>
+            <w:tcW w:w="3020" w:type="dxa"/>
+            <w:shd w:val="clear" w:color="auto" w:fill="C5E0B3" w:themeFill="accent6" w:themeFillTint="66"/>
+          </w:tcPr>
+          <w:p>
+            <w:pPr>
+              <w:jc w:val="center"/>
+              <w:rPr>
+                <w:lang w:val="en-GB"/>
+              </w:rPr>
+            </w:pPr>
+            <w:r>
+              <w:rPr>
+                <w:lang w:val="en-GB"/>
+              </w:rPr>
+              <w:t>#</w:t>
+            </w:r>
+          </w:p>
+        </w:tc>
+        <w:tc>
+          <w:tcPr>
+            <w:tcW w:w="3021" w:type="dxa"/>
+            <w:shd w:val="clear" w:color="auto" w:fill="C5E0B3" w:themeFill="accent6" w:themeFillTint="66"/>
+          </w:tcPr>
+          <w:p>
+            <w:pPr>
+              <w:rPr>
+                <w:lang w:val="en-GB"/>
+              </w:rPr>
+            </w:pPr>
+            <w:r>
+              <w:rPr>
+                <w:lang w:val="en-GB"/>
+              </w:rPr>
+              <w:t>Step</w:t>
+            </w:r>
+          </w:p>
+        </w:tc>
+        <w:tc>
+          <w:tcPr>
+            <w:tcW w:w="3021" w:type="dxa"/>
+            <w:shd w:val="clear" w:color="auto" w:fill="C5E0B3" w:themeFill="accent6" w:themeFillTint="66"/>
+          </w:tcPr>
+          <w:p>
+            <w:pPr>
+              <w:rPr>
+                <w:lang w:val="en-GB"/>
+              </w:rPr>
+            </w:pPr>
+            <w:r>
+              <w:rPr>
+                <w:lang w:val="en-GB"/>
+              </w:rPr>
+              <w:t>EXPRECTED RESULT</w:t>
+            </w:r>
+          </w:p>
+        </w:tc>
+      </w:tr>
+      <w:tr>
+        <w:tc>
+          <w:tcPr>
+            <w:tcW w:w="3020" w:type="dxa"/>
+          </w:tcPr>
+          <w:p>
+            <w:pPr>
+              <w:rPr>
+                <w:lang w:val="en-GB"/>
+              </w:rPr>
+            </w:pPr>
+            <w:r>
+              <w:rPr>
+                <w:lang w:val="en-GB"/>
+              </w:rPr>
+              <w:lastRenderedPageBreak/>
+              <w:t>1</w:t>
+            </w:r>
+          </w:p>
+        </w:tc>
+        <w:tc>
+          <w:tcPr>
+            <w:tcW w:w="3021" w:type="dxa"/>
+          </w:tcPr>
+          <w:p>
+            <w:pPr>
+              <w:rPr>
+                <w:lang w:val="en-GB"/>
+              </w:rPr>
+            </w:pPr>
+            <w:r>
+              <w:rPr>
+                <w:lang w:val="en-GB"/>
+              </w:rPr>
+              <w:t>Enter first name</w:t>
+            </w:r>
+          </w:p>
+        </w:tc>
+        <w:tc>
+          <w:tcPr>
+            <w:tcW w:w="3021" w:type="dxa"/>
+          </w:tcPr>
+          <w:p>
+            <w:pPr>
+              <w:rPr>
+                <w:lang w:val="en-GB"/>
+              </w:rPr>
+            </w:pPr>
+            <w:r>
+              <w:rPr>
+                <w:lang w:val="en-GB"/>
+              </w:rPr>
+              <w:t>First name is visible in clear text</w:t>
+            </w:r>
+          </w:p>
+        </w:tc>
+      </w:tr>
+      <w:tr>
+        <w:tc>
+          <w:tcPr>
+            <w:tcW w:w="3020" w:type="dxa"/>
+          </w:tcPr>
+          <w:p>
+            <w:pPr>
+              <w:rPr>
+                <w:lang w:val="en-GB"/>
+              </w:rPr>
+            </w:pPr>
+            <w:r>
+              <w:rPr>
+                <w:lang w:val="en-GB"/>
+              </w:rPr>
+              <w:t>2</w:t>
+            </w:r>
+          </w:p>
+        </w:tc>
+        <w:tc>
+          <w:tcPr>
+            <w:tcW w:w="3021" w:type="dxa"/>
+          </w:tcPr>
+          <w:p>
+            <w:pPr>
+              <w:rPr>
+                <w:lang w:val="en-GB"/>
+              </w:rPr>
+            </w:pPr>
+            <w:r>
+              <w:rPr>
+                <w:lang w:val="en-GB"/>
+              </w:rPr>
+              <w:t>Enter second name</w:t>
+            </w:r>
+          </w:p>
+        </w:tc>
+        <w:tc>
+          <w:tcPr>
+            <w:tcW w:w="3021" w:type="dxa"/>
+          </w:tcPr>
+          <w:p>
+            <w:pPr>
+              <w:rPr>
+                <w:lang w:val="en-GB"/>
+              </w:rPr>
+            </w:pPr>
+            <w:r>
+              <w:rPr>
+                <w:lang w:val="en-GB"/>
+              </w:rPr>
+              <w:t>Second name is visible in clear text</w:t>
+            </w:r>
+          </w:p>
+        </w:tc>
+      </w:tr>
+      <w:tr>
+        <w:tc>
+          <w:tcPr>
+            <w:tcW w:w="3020" w:type="dxa"/>
+          </w:tcPr>
+          <w:p>
+            <w:pPr>
+              <w:rPr>
+                <w:lang w:val="en-GB"/>
+              </w:rPr>
+            </w:pPr>
+            <w:r>
+              <w:rPr>
+                <w:lang w:val="en-GB"/>
+              </w:rPr>
+              <w:t>3</w:t>
+            </w:r>
+          </w:p>
+        </w:tc>
+        <w:tc>
+          <w:tcPr>
+            <w:tcW w:w="3021" w:type="dxa"/>
+          </w:tcPr>
+          <w:p>
+            <w:pPr>
+              <w:rPr>
+                <w:lang w:val="en-GB"/>
+              </w:rPr>
+            </w:pPr>
+            <w:r>
+              <w:rPr>
+                <w:lang w:val="en-GB"/>
+              </w:rPr>
+              <w:t>Enter email</w:t>
+            </w:r>
+          </w:p>
+        </w:tc>
+        <w:tc>
+          <w:tcPr>
+            <w:tcW w:w="3021" w:type="dxa"/>
+          </w:tcPr>
+          <w:p>
+            <w:pPr>
+              <w:rPr>
+                <w:lang w:val="en-GB"/>
+              </w:rPr>
+            </w:pPr>
+            <w:r>
+              <w:rPr>
+                <w:lang w:val="en-GB"/>
+              </w:rPr>
+              <w:t>Email is visible in clear text</w:t>
+            </w:r>
+          </w:p>
+        </w:tc>
+      </w:tr>
+      <w:tr>
+        <w:tc>
+          <w:tcPr>
+            <w:tcW w:w="3020" w:type="dxa"/>
+          </w:tcPr>
+          <w:p>
+            <w:pPr>
+              <w:rPr>
+                <w:lang w:val="en-GB"/>
+              </w:rPr>
+            </w:pPr>
+            <w:r>
+              <w:rPr>
+                <w:lang w:val="en-GB"/>
+              </w:rPr>
+              <w:t>4</w:t>
+            </w:r>
+          </w:p>
+        </w:tc>
+        <w:tc>
+          <w:tcPr>
+            <w:tcW w:w="3021" w:type="dxa"/>
+          </w:tcPr>
+          <w:p>
+            <w:pPr>
+              <w:rPr>
+                <w:lang w:val="en-GB"/>
+              </w:rPr>
+            </w:pPr>
+            <w:r>
+              <w:rPr>
+                <w:lang w:val="en-GB"/>
+              </w:rPr>
+              <w:t>Enter password</w:t>
+            </w:r>
+          </w:p>
+        </w:tc>
+        <w:tc>
+          <w:tcPr>
+            <w:tcW w:w="3021" w:type="dxa"/>
+          </w:tcPr>
+          <w:p>
+            <w:pPr>
+              <w:rPr>
+                <w:lang w:val="en-GB"/>
+              </w:rPr>
+            </w:pPr>
+            <w:r>
+              <w:rPr>
+                <w:lang w:val="en-GB"/>
+              </w:rPr>
+              <w:t>Password is displayed as …</w:t>
+            </w:r>
+          </w:p>
+        </w:tc>
+      </w:tr>
+      <w:tr>
+        <w:tc>
+          <w:tcPr>
+            <w:tcW w:w="3020" w:type="dxa"/>
+          </w:tcPr>
+          <w:p>
+            <w:pPr>
+              <w:rPr>
+                <w:lang w:val="en-GB"/>
+              </w:rPr>
+            </w:pPr>
+            <w:r>
+              <w:rPr>
+                <w:lang w:val="en-GB"/>
+              </w:rPr>
+              <w:t>5</w:t>
+            </w:r>
+          </w:p>
+        </w:tc>
+        <w:tc>
+          <w:tcPr>
+            <w:tcW w:w="3021" w:type="dxa"/>
+          </w:tcPr>
+          <w:p>
+            <w:pPr>
+              <w:rPr>
+                <w:lang w:val="en-GB"/>
+              </w:rPr>
+            </w:pPr>
+            <w:r>
+              <w:rPr>
+                <w:lang w:val="en-GB"/>
+              </w:rPr>
+              <w:t>C</w:t>
+            </w:r>
+            <w:r>
+              <w:rPr>
+                <w:lang w:val="en-GB"/>
+              </w:rPr>
+              <w:t>lick Register button</w:t>
+            </w:r>
+          </w:p>
+        </w:tc>
+        <w:tc>
+          <w:tcPr>
+            <w:tcW w:w="3021" w:type="dxa"/>
+          </w:tcPr>
+          <w:p>
+            <w:pPr>
+              <w:rPr>
+                <w:lang w:val="en-GB"/>
+              </w:rPr>
+            </w:pPr>
+            <w:r>
+              <w:rPr>
+                <w:lang w:val="en-GB"/>
+              </w:rPr>
+              <w:t>Error displayed underneath the password field.</w:t>
+            </w:r>
+          </w:p>
+        </w:tc>
+      </w:tr>
+    </w:tbl>
+    <w:p>
+      <w:pPr>
+        <w:rPr>
+          <w:lang w:val="en-GB"/>
+        </w:rPr>
+      </w:pPr>
+    </w:p>
+    <w:p>
+      <w:pPr>
+        <w:rPr>
+          <w:lang w:val="en-GB"/>
+        </w:rPr>
+      </w:pPr>
+    </w:p>
+    <w:tbl>
+      <w:tblPr>
+        <w:tblStyle w:val="Tabellenraster"/>
+        <w:tblW w:w="0" w:type="auto"/>
+        <w:tblLook w:val="04A0" w:firstRow="1" w:lastRow="0" w:firstColumn="1" w:lastColumn="0" w:noHBand="0" w:noVBand="1"/>
+      </w:tblPr>
+      <w:tblGrid>
+        <w:gridCol w:w="3020"/>
+        <w:gridCol w:w="3021"/>
+        <w:gridCol w:w="3021"/>
+      </w:tblGrid>
+      <w:tr>
+        <w:tc>
+          <w:tcPr>
+            <w:tcW w:w="9062" w:type="dxa"/>
+            <w:gridSpan w:val="3"/>
+          </w:tcPr>
+          <w:p>
+            <w:pPr>
+              <w:jc w:val="center"/>
+              <w:rPr>
+                <w:lang w:val="en-GB"/>
+              </w:rPr>
+            </w:pPr>
+            <w:r>
+              <w:rPr>
+                <w:lang w:val="en-GB"/>
+              </w:rPr>
+              <w:t>BAS0</w:t>
+            </w:r>
+            <w:r>
+              <w:rPr>
+                <w:lang w:val="en-GB"/>
+              </w:rPr>
+              <w:t>6</w:t>
+            </w:r>
+            <w:r>
+              <w:rPr>
+                <w:lang w:val="en-GB"/>
+              </w:rPr>
+              <w:t xml:space="preserve"> Tabs Navigation</w:t>
+            </w:r>
+          </w:p>
+        </w:tc>
+      </w:tr>
+      <w:tr>
+        <w:tc>
+          <w:tcPr>
+            <w:tcW w:w="3020" w:type="dxa"/>
+            <w:shd w:val="clear" w:color="auto" w:fill="C5E0B3" w:themeFill="accent6" w:themeFillTint="66"/>
+          </w:tcPr>
+          <w:p>
+            <w:pPr>
+              <w:jc w:val="center"/>
+              <w:rPr>
+                <w:lang w:val="en-GB"/>
+              </w:rPr>
+            </w:pPr>
+            <w:r>
+              <w:rPr>
+                <w:lang w:val="en-GB"/>
+              </w:rPr>
+              <w:t>#</w:t>
+            </w:r>
+          </w:p>
+        </w:tc>
+        <w:tc>
+          <w:tcPr>
+            <w:tcW w:w="3021" w:type="dxa"/>
+            <w:shd w:val="clear" w:color="auto" w:fill="C5E0B3" w:themeFill="accent6" w:themeFillTint="66"/>
+          </w:tcPr>
+          <w:p>
+            <w:pPr>
+              <w:rPr>
+                <w:lang w:val="en-GB"/>
+              </w:rPr>
+            </w:pPr>
+            <w:r>
+              <w:rPr>
+                <w:lang w:val="en-GB"/>
+              </w:rPr>
+              <w:t>Step</w:t>
+            </w:r>
+          </w:p>
+        </w:tc>
+        <w:tc>
+          <w:tcPr>
+            <w:tcW w:w="3021" w:type="dxa"/>
+            <w:shd w:val="clear" w:color="auto" w:fill="C5E0B3" w:themeFill="accent6" w:themeFillTint="66"/>
+          </w:tcPr>
+          <w:p>
+            <w:pPr>
+              <w:rPr>
+                <w:lang w:val="en-GB"/>
+              </w:rPr>
+            </w:pPr>
+            <w:r>
+              <w:rPr>
+                <w:lang w:val="en-GB"/>
+              </w:rPr>
+              <w:t>EXPRECTED RESULT</w:t>
+            </w:r>
+          </w:p>
+        </w:tc>
+      </w:tr>
+      <w:tr>
+        <w:tc>
+          <w:tcPr>
+            <w:tcW w:w="3020" w:type="dxa"/>
+          </w:tcPr>
+          <w:p>
+            <w:pPr>
+              <w:rPr>
+                <w:lang w:val="en-GB"/>
+              </w:rPr>
+            </w:pPr>
+            <w:r>
+              <w:rPr>
+                <w:lang w:val="en-GB"/>
+              </w:rPr>
+              <w:t>1</w:t>
+            </w:r>
+          </w:p>
+        </w:tc>
+        <w:tc>
+          <w:tcPr>
+            <w:tcW w:w="3021" w:type="dxa"/>
+          </w:tcPr>
+          <w:p>
+            <w:pPr>
+              <w:rPr>
+                <w:lang w:val="en-GB"/>
+              </w:rPr>
+            </w:pPr>
+            <w:r>
+              <w:rPr>
+                <w:lang w:val="en-GB"/>
+              </w:rPr>
+              <w:t>Click home</w:t>
+            </w:r>
+          </w:p>
+        </w:tc>
+        <w:tc>
+          <w:tcPr>
+            <w:tcW w:w="3021" w:type="dxa"/>
+          </w:tcPr>
+          <w:p>
+            <w:pPr>
+              <w:rPr>
+                <w:lang w:val="en-GB"/>
+              </w:rPr>
+            </w:pPr>
+            <w:r>
+              <w:rPr>
+                <w:lang w:val="en-GB"/>
+              </w:rPr>
+              <w:t>Navigate to the Home Page</w:t>
+            </w:r>
+          </w:p>
+        </w:tc>
+      </w:tr>
+      <w:tr>
+        <w:tc>
+          <w:tcPr>
+            <w:tcW w:w="3020" w:type="dxa"/>
+          </w:tcPr>
+          <w:p>
+            <w:pPr>
+              <w:rPr>
+                <w:lang w:val="en-GB"/>
+              </w:rPr>
+            </w:pPr>
+            <w:r>
+              <w:rPr>
+                <w:lang w:val="en-GB"/>
+              </w:rPr>
+              <w:t>2</w:t>
+            </w:r>
+          </w:p>
+        </w:tc>
+        <w:tc>
+          <w:tcPr>
+            <w:tcW w:w="3021" w:type="dxa"/>
+          </w:tcPr>
+          <w:p>
+            <w:pPr>
+              <w:rPr>
+                <w:lang w:val="en-GB"/>
+              </w:rPr>
+            </w:pPr>
+            <w:r>
+              <w:rPr>
+                <w:lang w:val="en-GB"/>
+              </w:rPr>
+              <w:t>Click Events</w:t>
+            </w:r>
+          </w:p>
+        </w:tc>
+        <w:tc>
+          <w:tcPr>
+            <w:tcW w:w="3021" w:type="dxa"/>
+          </w:tcPr>
+          <w:p>
+            <w:pPr>
+              <w:rPr>
+                <w:lang w:val="en-GB"/>
+              </w:rPr>
+            </w:pPr>
+            <w:r>
+              <w:rPr>
+                <w:lang w:val="en-GB"/>
+              </w:rPr>
+              <w:t>Navigate to the Event Page</w:t>
+            </w:r>
+          </w:p>
+        </w:tc>
+      </w:tr>
+      <w:tr>
+        <w:tc>
+          <w:tcPr>
+            <w:tcW w:w="3020" w:type="dxa"/>
+          </w:tcPr>
+          <w:p>
+            <w:pPr>
+              <w:rPr>
+                <w:lang w:val="en-GB"/>
+              </w:rPr>
+            </w:pPr>
+            <w:r>
+              <w:rPr>
+                <w:lang w:val="en-GB"/>
+              </w:rPr>
+              <w:t>3</w:t>
+            </w:r>
+          </w:p>
+        </w:tc>
+        <w:tc>
+          <w:tcPr>
+            <w:tcW w:w="3021" w:type="dxa"/>
+          </w:tcPr>
+          <w:p>
+            <w:pPr>
+              <w:rPr>
+                <w:lang w:val="en-GB"/>
+              </w:rPr>
+            </w:pPr>
+            <w:r>
+              <w:rPr>
+                <w:lang w:val="en-GB"/>
+              </w:rPr>
+              <w:t>Click Notification</w:t>
+            </w:r>
+          </w:p>
+        </w:tc>
+        <w:tc>
+          <w:tcPr>
+            <w:tcW w:w="3021" w:type="dxa"/>
+          </w:tcPr>
+          <w:p>
+            <w:pPr>
+              <w:rPr>
+                <w:lang w:val="en-GB"/>
+              </w:rPr>
+            </w:pPr>
+            <w:r>
+              <w:rPr>
+                <w:lang w:val="en-GB"/>
+              </w:rPr>
+              <w:t>Navigate to the Notification Pahe</w:t>
+            </w:r>
+          </w:p>
+        </w:tc>
+      </w:tr>
+      <w:tr>
+        <w:tc>
+          <w:tcPr>
+            <w:tcW w:w="3020" w:type="dxa"/>
+          </w:tcPr>
+          <w:p>
+            <w:pPr>
+              <w:rPr>
+                <w:lang w:val="en-GB"/>
+              </w:rPr>
+            </w:pPr>
+            <w:r>
+              <w:rPr>
+                <w:lang w:val="en-GB"/>
+              </w:rPr>
+              <w:t>4</w:t>
+            </w:r>
+          </w:p>
+        </w:tc>
+        <w:tc>
+          <w:tcPr>
+            <w:tcW w:w="3021" w:type="dxa"/>
+          </w:tcPr>
+          <w:p>
+            <w:pPr>
+              <w:rPr>
+                <w:lang w:val="en-GB"/>
+              </w:rPr>
+            </w:pPr>
+            <w:r>
+              <w:rPr>
+                <w:lang w:val="en-GB"/>
+              </w:rPr>
+              <w:t>Click Groups</w:t>
+            </w:r>
+          </w:p>
+        </w:tc>
+        <w:tc>
+          <w:tcPr>
+            <w:tcW w:w="3021" w:type="dxa"/>
+          </w:tcPr>
+          <w:p>
+            <w:pPr>
+              <w:rPr>
+                <w:lang w:val="en-GB"/>
+              </w:rPr>
+            </w:pPr>
+            <w:r>
+              <w:rPr>
+                <w:lang w:val="en-GB"/>
+              </w:rPr>
+              <w:t>Navigate to Groups Page</w:t>
+            </w:r>
+          </w:p>
+        </w:tc>
+      </w:tr>
+      <w:tr>
+        <w:tc>
+          <w:tcPr>
+            <w:tcW w:w="3020" w:type="dxa"/>
+          </w:tcPr>
+          <w:p>
+            <w:pPr>
+              <w:rPr>
+                <w:lang w:val="en-GB"/>
+              </w:rPr>
+            </w:pPr>
+            <w:r>
+              <w:rPr>
+                <w:lang w:val="en-GB"/>
+              </w:rPr>
+              <w:t>5</w:t>
+            </w:r>
+          </w:p>
+        </w:tc>
+        <w:tc>
+          <w:tcPr>
+            <w:tcW w:w="3021" w:type="dxa"/>
+          </w:tcPr>
+          <w:p>
+            <w:pPr>
+              <w:rPr>
+                <w:lang w:val="en-GB"/>
+              </w:rPr>
+            </w:pPr>
+            <w:r>
+              <w:rPr>
+                <w:lang w:val="en-GB"/>
+              </w:rPr>
+              <w:t>Click Settings</w:t>
+            </w:r>
+          </w:p>
+        </w:tc>
+        <w:tc>
+          <w:tcPr>
+            <w:tcW w:w="3021" w:type="dxa"/>
+          </w:tcPr>
+          <w:p>
+            <w:pPr>
+              <w:rPr>
+                <w:lang w:val="en-GB"/>
+              </w:rPr>
+            </w:pPr>
+            <w:r>
+              <w:rPr>
+                <w:lang w:val="en-GB"/>
+              </w:rPr>
+              <w:t>Navigate to Settings Page</w:t>
+            </w:r>
+          </w:p>
+        </w:tc>
+      </w:tr>
+    </w:tbl>
+    <w:p>
+      <w:pPr>
+        <w:rPr>
+          <w:lang w:val="en-GB"/>
+        </w:rPr>
+      </w:pPr>
+    </w:p>
+    <w:tbl>
+      <w:tblPr>
+        <w:tblStyle w:val="Tabellenraster"/>
+        <w:tblW w:w="0" w:type="auto"/>
+        <w:tblLook w:val="04A0" w:firstRow="1" w:lastRow="0" w:firstColumn="1" w:lastColumn="0" w:noHBand="0" w:noVBand="1"/>
+      </w:tblPr>
+      <w:tblGrid>
+        <w:gridCol w:w="3020"/>
+        <w:gridCol w:w="3021"/>
+        <w:gridCol w:w="3021"/>
+      </w:tblGrid>
+      <w:tr>
+        <w:tc>
+          <w:tcPr>
+            <w:tcW w:w="9062" w:type="dxa"/>
+            <w:gridSpan w:val="3"/>
+          </w:tcPr>
+          <w:p>
+            <w:pPr>
+              <w:jc w:val="center"/>
+              <w:rPr>
+                <w:lang w:val="en-GB"/>
+              </w:rPr>
+            </w:pPr>
+            <w:r>
+              <w:rPr>
+                <w:lang w:val="en-GB"/>
+              </w:rPr>
+              <w:t>BAS0</w:t>
+            </w:r>
+            <w:r>
+              <w:rPr>
+                <w:lang w:val="en-GB"/>
+              </w:rPr>
+              <w:t>7</w:t>
+            </w:r>
+            <w:r>
+              <w:rPr>
+                <w:lang w:val="en-GB"/>
+              </w:rPr>
+              <w:t xml:space="preserve"> </w:t>
+            </w:r>
+            <w:r>
+              <w:rPr>
+                <w:lang w:val="en-GB"/>
+              </w:rPr>
+              <w:t>Display notification (Empty)</w:t>
+            </w:r>
+          </w:p>
+        </w:tc>
+      </w:tr>
+      <w:tr>
+        <w:tc>
+          <w:tcPr>
+            <w:tcW w:w="3020" w:type="dxa"/>
+            <w:shd w:val="clear" w:color="auto" w:fill="C5E0B3" w:themeFill="accent6" w:themeFillTint="66"/>
+          </w:tcPr>
+          <w:p>
+            <w:pPr>
+              <w:jc w:val="center"/>
+              <w:rPr>
+                <w:lang w:val="en-GB"/>
+              </w:rPr>
+            </w:pPr>
+            <w:r>
+              <w:rPr>
+                <w:lang w:val="en-GB"/>
+              </w:rPr>
+              <w:t>#</w:t>
+            </w:r>
+          </w:p>
+        </w:tc>
+        <w:tc>
+          <w:tcPr>
+            <w:tcW w:w="3021" w:type="dxa"/>
+            <w:shd w:val="clear" w:color="auto" w:fill="C5E0B3" w:themeFill="accent6" w:themeFillTint="66"/>
+          </w:tcPr>
+          <w:p>
+            <w:pPr>
+              <w:rPr>
+                <w:lang w:val="en-GB"/>
+              </w:rPr>
+            </w:pPr>
+            <w:r>
+              <w:rPr>
+                <w:lang w:val="en-GB"/>
+              </w:rPr>
+              <w:t>Step</w:t>
+            </w:r>
+          </w:p>
+        </w:tc>
+        <w:tc>
+          <w:tcPr>
+            <w:tcW w:w="3021" w:type="dxa"/>
+            <w:shd w:val="clear" w:color="auto" w:fill="C5E0B3" w:themeFill="accent6" w:themeFillTint="66"/>
+          </w:tcPr>
+          <w:p>
+            <w:pPr>
+              <w:rPr>
+                <w:lang w:val="en-GB"/>
+              </w:rPr>
+            </w:pPr>
+            <w:r>
+              <w:rPr>
+                <w:lang w:val="en-GB"/>
+              </w:rPr>
+              <w:t>EXPRECTED RESULT</w:t>
+            </w:r>
+          </w:p>
+        </w:tc>
+      </w:tr>
+      <w:tr>
+        <w:tc>
+          <w:tcPr>
+            <w:tcW w:w="3020" w:type="dxa"/>
+          </w:tcPr>
+          <w:p>
+            <w:pPr>
+              <w:tabs>
+                <w:tab w:val="right" w:pos="2804"/>
+              </w:tabs>
+              <w:rPr>
+                <w:lang w:val="en-GB"/>
+              </w:rPr>
+            </w:pPr>
+            <w:r>
+              <w:rPr>
+                <w:lang w:val="en-GB"/>
+              </w:rPr>
+              <w:t>1</w:t>
+            </w:r>
+          </w:p>
+        </w:tc>
+        <w:tc>
+          <w:tcPr>
+            <w:tcW w:w="3021" w:type="dxa"/>
+          </w:tcPr>
+          <w:p>
+            <w:pPr>
+              <w:rPr>
+                <w:lang w:val="en-GB"/>
+              </w:rPr>
+            </w:pPr>
+            <w:r>
+              <w:rPr>
+                <w:lang w:val="en-GB"/>
+              </w:rPr>
+              <w:t>Click on Notification tab</w:t>
+            </w:r>
+          </w:p>
+        </w:tc>
+        <w:tc>
+          <w:tcPr>
+            <w:tcW w:w="3021" w:type="dxa"/>
+          </w:tcPr>
+          <w:p>
+            <w:pPr>
+              <w:rPr>
+                <w:lang w:val="en-GB"/>
+              </w:rPr>
+            </w:pPr>
+            <w:r>
+              <w:rPr>
+                <w:lang w:val="en-GB"/>
+              </w:rPr>
+              <w:t>Navigate to Settings Page</w:t>
+            </w:r>
+          </w:p>
+        </w:tc>
+      </w:tr>
+      <w:tr>
+        <w:tc>
+          <w:tcPr>
+            <w:tcW w:w="3020" w:type="dxa"/>
+          </w:tcPr>
+          <w:p>
+            <w:pPr>
+              <w:tabs>
+                <w:tab w:val="right" w:pos="2804"/>
+              </w:tabs>
+              <w:rPr>
+                <w:lang w:val="en-GB"/>
+              </w:rPr>
+            </w:pPr>
+            <w:r>
+              <w:rPr>
+                <w:lang w:val="en-GB"/>
+              </w:rPr>
+              <w:t>2</w:t>
+            </w:r>
+          </w:p>
+        </w:tc>
+        <w:tc>
+          <w:tcPr>
+            <w:tcW w:w="3021" w:type="dxa"/>
+          </w:tcPr>
+          <w:p>
+            <w:pPr>
+              <w:rPr>
+                <w:lang w:val="en-GB"/>
+              </w:rPr>
+            </w:pPr>
+            <w:r>
+              <w:rPr>
+                <w:lang w:val="en-GB"/>
+              </w:rPr>
+              <w:t>Display</w:t>
+            </w:r>
+          </w:p>
+        </w:tc>
+        <w:tc>
+          <w:tcPr>
+            <w:tcW w:w="3021" w:type="dxa"/>
+          </w:tcPr>
+          <w:p>
+            <w:pPr>
+              <w:rPr>
+                <w:lang w:val="en-GB"/>
+              </w:rPr>
+            </w:pPr>
+            <w:r>
+              <w:rPr>
+                <w:lang w:val="en-GB"/>
+              </w:rPr>
+              <w:t xml:space="preserve">Display </w:t>
+            </w:r>
+            <w:r>
+              <w:rPr>
+                <w:lang w:val="en-GB"/>
+              </w:rPr>
+              <w:t>no</w:t>
+            </w:r>
+            <w:r>
+              <w:rPr>
+                <w:lang w:val="en-GB"/>
+              </w:rPr>
+              <w:t xml:space="preserve"> </w:t>
+            </w:r>
+            <w:r>
+              <w:rPr>
+                <w:lang w:val="en-GB"/>
+              </w:rPr>
+              <w:t>invitation</w:t>
+            </w:r>
+            <w:r>
+              <w:rPr>
+                <w:lang w:val="en-GB"/>
+              </w:rPr>
+              <w:t xml:space="preserve"> in the middle of the content area.</w:t>
+            </w:r>
+          </w:p>
+        </w:tc>
+      </w:tr>
+    </w:tbl>
+    <w:p>
+      <w:pPr>
+        <w:rPr>
+          <w:lang w:val="en-GB"/>
+        </w:rPr>
+      </w:pPr>
+    </w:p>
+    <w:tbl>
+      <w:tblPr>
+        <w:tblStyle w:val="Tabellenraster"/>
+        <w:tblW w:w="0" w:type="auto"/>
+        <w:tblLook w:val="04A0" w:firstRow="1" w:lastRow="0" w:firstColumn="1" w:lastColumn="0" w:noHBand="0" w:noVBand="1"/>
+      </w:tblPr>
+      <w:tblGrid>
+        <w:gridCol w:w="3020"/>
+        <w:gridCol w:w="3021"/>
+        <w:gridCol w:w="3021"/>
+      </w:tblGrid>
+      <w:tr>
+        <w:tc>
+          <w:tcPr>
+            <w:tcW w:w="9062" w:type="dxa"/>
+            <w:gridSpan w:val="3"/>
+          </w:tcPr>
+          <w:p>
+            <w:pPr>
+              <w:jc w:val="center"/>
+              <w:rPr>
+                <w:lang w:val="en-GB"/>
+              </w:rPr>
+            </w:pPr>
+            <w:r>
+              <w:rPr>
+                <w:lang w:val="en-GB"/>
+              </w:rPr>
+              <w:t>BAS0</w:t>
+            </w:r>
+            <w:r>
+              <w:rPr>
+                <w:lang w:val="en-GB"/>
+              </w:rPr>
+              <w:t>8</w:t>
+            </w:r>
+            <w:r>
+              <w:rPr>
+                <w:lang w:val="en-GB"/>
+              </w:rPr>
+              <w:t xml:space="preserve"> </w:t>
+            </w:r>
+            <w:r>
+              <w:rPr>
+                <w:lang w:val="en-GB"/>
+              </w:rPr>
+              <w:t>Display notification</w:t>
+            </w:r>
+          </w:p>
+        </w:tc>
+      </w:tr>
+      <w:tr>
+        <w:tc>
+          <w:tcPr>
+            <w:tcW w:w="3020" w:type="dxa"/>
+            <w:shd w:val="clear" w:color="auto" w:fill="C5E0B3" w:themeFill="accent6" w:themeFillTint="66"/>
+          </w:tcPr>
+          <w:p>
+            <w:pPr>
+              <w:jc w:val="center"/>
+              <w:rPr>
+                <w:lang w:val="en-GB"/>
+              </w:rPr>
+            </w:pPr>
+            <w:r>
+              <w:rPr>
+                <w:lang w:val="en-GB"/>
+              </w:rPr>
+              <w:t>#</w:t>
+            </w:r>
+          </w:p>
+        </w:tc>
+        <w:tc>
+          <w:tcPr>
+            <w:tcW w:w="3021" w:type="dxa"/>
+            <w:shd w:val="clear" w:color="auto" w:fill="C5E0B3" w:themeFill="accent6" w:themeFillTint="66"/>
+          </w:tcPr>
+          <w:p>
+            <w:pPr>
+              <w:rPr>
+                <w:lang w:val="en-GB"/>
+              </w:rPr>
+            </w:pPr>
+            <w:r>
+              <w:rPr>
+                <w:lang w:val="en-GB"/>
+              </w:rPr>
+              <w:t>Step</w:t>
+            </w:r>
+          </w:p>
+        </w:tc>
+        <w:tc>
+          <w:tcPr>
+            <w:tcW w:w="3021" w:type="dxa"/>
+            <w:shd w:val="clear" w:color="auto" w:fill="C5E0B3" w:themeFill="accent6" w:themeFillTint="66"/>
+          </w:tcPr>
+          <w:p>
+            <w:pPr>
+              <w:rPr>
+                <w:lang w:val="en-GB"/>
+              </w:rPr>
+            </w:pPr>
+            <w:r>
+              <w:rPr>
+                <w:lang w:val="en-GB"/>
+              </w:rPr>
+              <w:t>EXPRECTED RESULT</w:t>
+            </w:r>
+          </w:p>
+        </w:tc>
+      </w:tr>
+      <w:tr>
+        <w:tc>
+          <w:tcPr>
+            <w:tcW w:w="3020" w:type="dxa"/>
+          </w:tcPr>
+          <w:p>
+            <w:pPr>
+              <w:tabs>
+                <w:tab w:val="right" w:pos="2804"/>
+              </w:tabs>
+              <w:rPr>
+                <w:lang w:val="en-GB"/>
+              </w:rPr>
+            </w:pPr>
+            <w:r>
+              <w:rPr>
+                <w:lang w:val="en-GB"/>
+              </w:rPr>
+              <w:t>1</w:t>
+            </w:r>
+          </w:p>
+        </w:tc>
+        <w:tc>
+          <w:tcPr>
+            <w:tcW w:w="3021" w:type="dxa"/>
+          </w:tcPr>
+          <w:p>
+            <w:pPr>
+              <w:rPr>
+                <w:lang w:val="en-GB"/>
+              </w:rPr>
+            </w:pPr>
+            <w:r>
+              <w:rPr>
+                <w:lang w:val="en-GB"/>
+              </w:rPr>
+              <w:t>Click on Notification tab</w:t>
+            </w:r>
+          </w:p>
+        </w:tc>
+        <w:tc>
+          <w:tcPr>
+            <w:tcW w:w="3021" w:type="dxa"/>
+          </w:tcPr>
+          <w:p>
+            <w:pPr>
+              <w:rPr>
+                <w:lang w:val="en-GB"/>
+              </w:rPr>
+            </w:pPr>
+            <w:r>
+              <w:rPr>
+                <w:lang w:val="en-GB"/>
+              </w:rPr>
+              <w:t>Navigate to Settings Page</w:t>
+            </w:r>
+          </w:p>
+        </w:tc>
+      </w:tr>
+      <w:tr>
+        <w:tc>
+          <w:tcPr>
+            <w:tcW w:w="3020" w:type="dxa"/>
+          </w:tcPr>
+          <w:p>
+            <w:pPr>
+              <w:tabs>
+                <w:tab w:val="right" w:pos="2804"/>
+              </w:tabs>
+              <w:rPr>
+                <w:lang w:val="en-GB"/>
+              </w:rPr>
+            </w:pPr>
+            <w:r>
+              <w:rPr>
+                <w:lang w:val="en-GB"/>
+              </w:rPr>
+              <w:t>2</w:t>
+            </w:r>
+          </w:p>
+        </w:tc>
+        <w:tc>
+          <w:tcPr>
+            <w:tcW w:w="3021" w:type="dxa"/>
+          </w:tcPr>
+          <w:p>
+            <w:pPr>
+              <w:rPr>
+                <w:lang w:val="en-GB"/>
+              </w:rPr>
+            </w:pPr>
+            <w:r>
+              <w:rPr>
+                <w:lang w:val="en-GB"/>
+              </w:rPr>
+              <w:t>Display</w:t>
+            </w:r>
+          </w:p>
+        </w:tc>
+        <w:tc>
+          <w:tcPr>
+            <w:tcW w:w="3021" w:type="dxa"/>
+          </w:tcPr>
+          <w:p>
+            <w:pPr>
+              <w:rPr>
+                <w:lang w:val="en-GB"/>
+              </w:rPr>
+            </w:pPr>
+            <w:r>
+              <w:rPr>
+                <w:lang w:val="en-GB"/>
+              </w:rPr>
+              <w:t>Invitations display in the content area</w:t>
+            </w:r>
+          </w:p>
+        </w:tc>
+      </w:tr>
+    </w:tbl>
+    <w:p>
+      <w:pPr>
+        <w:rPr>
+          <w:lang w:val="en-GB"/>
+        </w:rPr>
+      </w:pPr>
+    </w:p>
+    <w:tbl>
+      <w:tblPr>
+        <w:tblStyle w:val="Tabellenraster"/>
+        <w:tblW w:w="0" w:type="auto"/>
+        <w:tblLook w:val="04A0" w:firstRow="1" w:lastRow="0" w:firstColumn="1" w:lastColumn="0" w:noHBand="0" w:noVBand="1"/>
+      </w:tblPr>
+      <w:tblGrid>
+        <w:gridCol w:w="3020"/>
+        <w:gridCol w:w="3021"/>
+        <w:gridCol w:w="3021"/>
+      </w:tblGrid>
+      <w:tr>
+        <w:tc>
+          <w:tcPr>
+            <w:tcW w:w="9062" w:type="dxa"/>
+            <w:gridSpan w:val="3"/>
+          </w:tcPr>
+          <w:p>
+            <w:pPr>
+              <w:jc w:val="center"/>
+              <w:rPr>
+                <w:lang w:val="en-GB"/>
+              </w:rPr>
+            </w:pPr>
+            <w:r>
+              <w:rPr>
+                <w:lang w:val="en-GB"/>
+              </w:rPr>
+              <w:t>BAS0</w:t>
+            </w:r>
+            <w:r>
+              <w:rPr>
+                <w:lang w:val="en-GB"/>
+              </w:rPr>
+              <w:t>9</w:t>
+            </w:r>
+            <w:r>
+              <w:rPr>
+                <w:lang w:val="en-GB"/>
+              </w:rPr>
+              <w:t xml:space="preserve"> </w:t>
+            </w:r>
+            <w:r>
+              <w:rPr>
+                <w:lang w:val="en-GB"/>
+              </w:rPr>
+              <w:t>Accept</w:t>
+            </w:r>
+            <w:r>
+              <w:rPr>
+                <w:lang w:val="en-GB"/>
+              </w:rPr>
+              <w:t xml:space="preserve"> </w:t>
+            </w:r>
+            <w:r>
+              <w:rPr>
+                <w:lang w:val="en-GB"/>
+              </w:rPr>
+              <w:t>Invitation</w:t>
+            </w:r>
+          </w:p>
+        </w:tc>
+      </w:tr>
+      <w:tr>
+        <w:tc>
+          <w:tcPr>
+            <w:tcW w:w="3020" w:type="dxa"/>
+            <w:shd w:val="clear" w:color="auto" w:fill="C5E0B3" w:themeFill="accent6" w:themeFillTint="66"/>
+          </w:tcPr>
+          <w:p>
+            <w:pPr>
+              <w:jc w:val="center"/>
+              <w:rPr>
+                <w:lang w:val="en-GB"/>
+              </w:rPr>
+            </w:pPr>
+            <w:r>
+              <w:rPr>
+                <w:lang w:val="en-GB"/>
+              </w:rPr>
+              <w:t>#</w:t>
+            </w:r>
+          </w:p>
+        </w:tc>
+        <w:tc>
+          <w:tcPr>
+            <w:tcW w:w="3021" w:type="dxa"/>
+            <w:shd w:val="clear" w:color="auto" w:fill="C5E0B3" w:themeFill="accent6" w:themeFillTint="66"/>
+          </w:tcPr>
+          <w:p>
+            <w:pPr>
+              <w:rPr>
+                <w:lang w:val="en-GB"/>
+              </w:rPr>
+            </w:pPr>
+            <w:r>
+              <w:rPr>
+                <w:lang w:val="en-GB"/>
+              </w:rPr>
+              <w:t>Step</w:t>
+            </w:r>
+          </w:p>
+        </w:tc>
+        <w:tc>
+          <w:tcPr>
+            <w:tcW w:w="3021" w:type="dxa"/>
+            <w:shd w:val="clear" w:color="auto" w:fill="C5E0B3" w:themeFill="accent6" w:themeFillTint="66"/>
+          </w:tcPr>
+          <w:p>
+            <w:pPr>
+              <w:rPr>
+                <w:lang w:val="en-GB"/>
+              </w:rPr>
+            </w:pPr>
+            <w:r>
+              <w:rPr>
+                <w:lang w:val="en-GB"/>
+              </w:rPr>
+              <w:t>EXPRECTED RESULT</w:t>
+            </w:r>
+          </w:p>
+        </w:tc>
+      </w:tr>
+      <w:tr>
+        <w:tc>
+          <w:tcPr>
+            <w:tcW w:w="3020" w:type="dxa"/>
+          </w:tcPr>
+          <w:p>
+            <w:pPr>
+              <w:tabs>
+                <w:tab w:val="right" w:pos="2804"/>
+              </w:tabs>
+              <w:rPr>
+                <w:lang w:val="en-GB"/>
+              </w:rPr>
+            </w:pPr>
+            <w:r>
+              <w:rPr>
+                <w:lang w:val="en-GB"/>
+              </w:rPr>
+              <w:t>1</w:t>
+            </w:r>
+          </w:p>
+        </w:tc>
+        <w:tc>
+          <w:tcPr>
+            <w:tcW w:w="3021" w:type="dxa"/>
+          </w:tcPr>
+          <w:p>
+            <w:pPr>
+              <w:rPr>
+                <w:lang w:val="en-GB"/>
+              </w:rPr>
+            </w:pPr>
+            <w:r>
+              <w:rPr>
+                <w:lang w:val="en-GB"/>
+              </w:rPr>
+              <w:t xml:space="preserve">Click on </w:t>
+            </w:r>
+            <w:r>
+              <w:rPr>
+                <w:lang w:val="en-GB"/>
+              </w:rPr>
+              <w:t>accept</w:t>
+            </w:r>
+          </w:p>
+        </w:tc>
+        <w:tc>
+          <w:tcPr>
+            <w:tcW w:w="3021" w:type="dxa"/>
+          </w:tcPr>
+          <w:p>
+            <w:pPr>
+              <w:rPr>
+                <w:lang w:val="en-GB"/>
+              </w:rPr>
+            </w:pPr>
+            <w:r>
+              <w:rPr>
+                <w:lang w:val="en-GB"/>
+              </w:rPr>
+              <w:t>Join event</w:t>
+            </w:r>
+          </w:p>
+        </w:tc>
+      </w:tr>
+      <w:tr>
+        <w:tc>
+          <w:tcPr>
+            <w:tcW w:w="3020" w:type="dxa"/>
+          </w:tcPr>
+          <w:p>
+            <w:pPr>
+              <w:tabs>
+                <w:tab w:val="right" w:pos="2804"/>
+              </w:tabs>
+              <w:rPr>
+                <w:lang w:val="en-GB"/>
+              </w:rPr>
+            </w:pPr>
+            <w:r>
+              <w:rPr>
+                <w:lang w:val="en-GB"/>
+              </w:rPr>
+              <w:t>2</w:t>
+            </w:r>
+          </w:p>
+        </w:tc>
+        <w:tc>
+          <w:tcPr>
+            <w:tcW w:w="3021" w:type="dxa"/>
+          </w:tcPr>
+          <w:p>
+            <w:pPr>
+              <w:rPr>
+                <w:lang w:val="en-GB"/>
+              </w:rPr>
+            </w:pPr>
+            <w:r>
+              <w:rPr>
+                <w:lang w:val="en-GB"/>
+              </w:rPr>
+              <w:t xml:space="preserve">Invitation disappear </w:t>
+            </w:r>
+          </w:p>
+        </w:tc>
+        <w:tc>
+          <w:tcPr>
+            <w:tcW w:w="3021" w:type="dxa"/>
+          </w:tcPr>
+          <w:p>
+            <w:pPr>
+              <w:rPr>
+                <w:lang w:val="en-GB"/>
+              </w:rPr>
+            </w:pPr>
+            <w:r>
+              <w:rPr>
+                <w:lang w:val="en-GB"/>
+              </w:rPr>
+              <w:t>Invitation removed from the Invitation list and get added to the event-list.</w:t>
+            </w:r>
+          </w:p>
+        </w:tc>
+      </w:tr>
+    </w:tbl>
+    <w:p>
+      <w:pPr>
+        <w:rPr>
+          <w:lang w:val="en-GB"/>
+        </w:rPr>
+      </w:pPr>
+    </w:p>
+    <w:tbl>
+      <w:tblPr>
+        <w:tblStyle w:val="Tabellenraster"/>
+        <w:tblW w:w="0" w:type="auto"/>
+        <w:tblLook w:val="04A0" w:firstRow="1" w:lastRow="0" w:firstColumn="1" w:lastColumn="0" w:noHBand="0" w:noVBand="1"/>
+      </w:tblPr>
+      <w:tblGrid>
+        <w:gridCol w:w="3020"/>
+        <w:gridCol w:w="3021"/>
+        <w:gridCol w:w="3021"/>
+      </w:tblGrid>
+      <w:tr>
+        <w:tc>
+          <w:tcPr>
+            <w:tcW w:w="9062" w:type="dxa"/>
+            <w:gridSpan w:val="3"/>
+          </w:tcPr>
+          <w:p>
+            <w:pPr>
+              <w:jc w:val="center"/>
+              <w:rPr>
+                <w:lang w:val="en-GB"/>
+              </w:rPr>
+            </w:pPr>
+            <w:r>
+              <w:rPr>
+                <w:lang w:val="en-GB"/>
+              </w:rPr>
+              <w:t>BAS</w:t>
+            </w:r>
+            <w:r>
+              <w:rPr>
+                <w:lang w:val="en-GB"/>
+              </w:rPr>
+              <w:t>10</w:t>
+            </w:r>
+            <w:r>
+              <w:rPr>
+                <w:lang w:val="en-GB"/>
+              </w:rPr>
+              <w:t xml:space="preserve"> </w:t>
+            </w:r>
+            <w:r>
+              <w:rPr>
+                <w:lang w:val="en-GB"/>
+              </w:rPr>
+              <w:t>Refuse</w:t>
+            </w:r>
+            <w:r>
+              <w:rPr>
+                <w:lang w:val="en-GB"/>
+              </w:rPr>
+              <w:t xml:space="preserve"> </w:t>
+            </w:r>
+            <w:r>
+              <w:rPr>
+                <w:lang w:val="en-GB"/>
+              </w:rPr>
+              <w:t>Invitation</w:t>
+            </w:r>
+          </w:p>
+        </w:tc>
+      </w:tr>
+      <w:tr>
+        <w:tc>
+          <w:tcPr>
+            <w:tcW w:w="3020" w:type="dxa"/>
+            <w:shd w:val="clear" w:color="auto" w:fill="C5E0B3" w:themeFill="accent6" w:themeFillTint="66"/>
+          </w:tcPr>
+          <w:p>
+            <w:pPr>
+              <w:jc w:val="center"/>
+              <w:rPr>
+                <w:lang w:val="en-GB"/>
+              </w:rPr>
+            </w:pPr>
+            <w:r>
+              <w:rPr>
+                <w:lang w:val="en-GB"/>
+              </w:rPr>
+              <w:t>#</w:t>
+            </w:r>
+          </w:p>
+        </w:tc>
+        <w:tc>
+          <w:tcPr>
+            <w:tcW w:w="3021" w:type="dxa"/>
+            <w:shd w:val="clear" w:color="auto" w:fill="C5E0B3" w:themeFill="accent6" w:themeFillTint="66"/>
+          </w:tcPr>
+          <w:p>
+            <w:pPr>
+              <w:rPr>
+                <w:lang w:val="en-GB"/>
+              </w:rPr>
+            </w:pPr>
+            <w:r>
+              <w:rPr>
+                <w:lang w:val="en-GB"/>
+              </w:rPr>
+              <w:t>Step</w:t>
+            </w:r>
+          </w:p>
+        </w:tc>
+        <w:tc>
+          <w:tcPr>
+            <w:tcW w:w="3021" w:type="dxa"/>
+            <w:shd w:val="clear" w:color="auto" w:fill="C5E0B3" w:themeFill="accent6" w:themeFillTint="66"/>
+          </w:tcPr>
+          <w:p>
+            <w:pPr>
+              <w:rPr>
+                <w:lang w:val="en-GB"/>
+              </w:rPr>
+            </w:pPr>
+            <w:r>
+              <w:rPr>
+                <w:lang w:val="en-GB"/>
+              </w:rPr>
+              <w:t>EXPRECTED RESULT</w:t>
+            </w:r>
+          </w:p>
+        </w:tc>
+      </w:tr>
+      <w:tr>
+        <w:tc>
+          <w:tcPr>
+            <w:tcW w:w="3020" w:type="dxa"/>
+          </w:tcPr>
+          <w:p>
+            <w:pPr>
+              <w:tabs>
+                <w:tab w:val="right" w:pos="2804"/>
+              </w:tabs>
+              <w:rPr>
+                <w:lang w:val="en-GB"/>
+              </w:rPr>
+            </w:pPr>
+            <w:r>
+              <w:rPr>
+                <w:lang w:val="en-GB"/>
+              </w:rPr>
+              <w:t>1</w:t>
+            </w:r>
+          </w:p>
+        </w:tc>
+        <w:tc>
+          <w:tcPr>
+            <w:tcW w:w="3021" w:type="dxa"/>
+          </w:tcPr>
+          <w:p>
+            <w:pPr>
+              <w:rPr>
+                <w:lang w:val="en-GB"/>
+              </w:rPr>
+            </w:pPr>
+            <w:r>
+              <w:rPr>
+                <w:lang w:val="en-GB"/>
+              </w:rPr>
+              <w:t xml:space="preserve">Click on </w:t>
+            </w:r>
+            <w:r>
+              <w:rPr>
+                <w:lang w:val="en-GB"/>
+              </w:rPr>
+              <w:t>refuse</w:t>
+            </w:r>
+          </w:p>
+        </w:tc>
+        <w:tc>
+          <w:tcPr>
+            <w:tcW w:w="3021" w:type="dxa"/>
+          </w:tcPr>
+          <w:p>
+            <w:pPr>
+              <w:rPr>
+                <w:lang w:val="en-GB"/>
+              </w:rPr>
+            </w:pPr>
+            <w:r>
+              <w:rPr>
+                <w:lang w:val="en-GB"/>
+              </w:rPr>
+              <w:t>Invitation disappear</w:t>
+            </w:r>
+          </w:p>
+        </w:tc>
+      </w:tr>
+    </w:tbl>
+    <w:p>
+      <w:pPr>
+        <w:rPr>
+          <w:lang w:val="en-GB"/>
+        </w:rPr>
+      </w:pPr>
+    </w:p>
+    <w:tbl>
+      <w:tblPr>
+        <w:tblStyle w:val="Tabellenraster"/>
+        <w:tblW w:w="0" w:type="auto"/>
+        <w:tblLook w:val="04A0" w:firstRow="1" w:lastRow="0" w:firstColumn="1" w:lastColumn="0" w:noHBand="0" w:noVBand="1"/>
+      </w:tblPr>
+      <w:tblGrid>
+        <w:gridCol w:w="3020"/>
+        <w:gridCol w:w="3021"/>
+        <w:gridCol w:w="3021"/>
+      </w:tblGrid>
+      <w:tr>
+        <w:tc>
+          <w:tcPr>
+            <w:tcW w:w="9062" w:type="dxa"/>
+            <w:gridSpan w:val="3"/>
+          </w:tcPr>
+          <w:p>
+            <w:pPr>
+              <w:jc w:val="center"/>
+              <w:rPr>
+                <w:lang w:val="en-GB"/>
+              </w:rPr>
+            </w:pPr>
+            <w:bookmarkStart w:id="0" w:name="_Hlk11663649"/>
+            <w:bookmarkStart w:id="1" w:name="_GoBack"/>
+            <w:bookmarkEnd w:id="1"/>
+            <w:r>
+              <w:rPr>
+                <w:lang w:val="en-GB"/>
+              </w:rPr>
+              <w:t>BAS</w:t>
+            </w:r>
+            <w:r>
+              <w:rPr>
+                <w:lang w:val="en-GB"/>
+              </w:rPr>
+              <w:t>1</w:t>
+            </w:r>
+            <w:r>
+              <w:rPr>
+                <w:lang w:val="en-GB"/>
+              </w:rPr>
+              <w:t>1</w:t>
+            </w:r>
+            <w:r>
+              <w:rPr>
+                <w:lang w:val="en-GB"/>
+              </w:rPr>
+              <w:t xml:space="preserve"> </w:t>
+            </w:r>
+            <w:r>
+              <w:rPr>
+                <w:lang w:val="en-GB"/>
+              </w:rPr>
+              <w:t>Display Fab Button</w:t>
+            </w:r>
+          </w:p>
+        </w:tc>
+      </w:tr>
+      <w:tr>
+        <w:tc>
+          <w:tcPr>
+            <w:tcW w:w="3020" w:type="dxa"/>
+            <w:shd w:val="clear" w:color="auto" w:fill="C5E0B3" w:themeFill="accent6" w:themeFillTint="66"/>
+          </w:tcPr>
+          <w:p>
+            <w:pPr>
+              <w:jc w:val="center"/>
+              <w:rPr>
+                <w:lang w:val="en-GB"/>
+              </w:rPr>
+            </w:pPr>
+            <w:r>
+              <w:rPr>
+                <w:lang w:val="en-GB"/>
+              </w:rPr>
+              <w:t>#</w:t>
+            </w:r>
+          </w:p>
+        </w:tc>
+        <w:tc>
+          <w:tcPr>
+            <w:tcW w:w="3021" w:type="dxa"/>
+            <w:shd w:val="clear" w:color="auto" w:fill="C5E0B3" w:themeFill="accent6" w:themeFillTint="66"/>
+          </w:tcPr>
+          <w:p>
+            <w:pPr>
+              <w:rPr>
+                <w:lang w:val="en-GB"/>
+              </w:rPr>
+            </w:pPr>
+            <w:r>
+              <w:rPr>
+                <w:lang w:val="en-GB"/>
+              </w:rPr>
+              <w:t>Step</w:t>
+            </w:r>
+          </w:p>
+        </w:tc>
+        <w:tc>
+          <w:tcPr>
+            <w:tcW w:w="3021" w:type="dxa"/>
+            <w:shd w:val="clear" w:color="auto" w:fill="C5E0B3" w:themeFill="accent6" w:themeFillTint="66"/>
+          </w:tcPr>
+          <w:p>
+            <w:pPr>
+              <w:rPr>
+                <w:lang w:val="en-GB"/>
+              </w:rPr>
+            </w:pPr>
+            <w:r>
+              <w:rPr>
+                <w:lang w:val="en-GB"/>
+              </w:rPr>
+              <w:t>EXPRECTED RESULT</w:t>
+            </w:r>
+          </w:p>
+        </w:tc>
+      </w:tr>
+      <w:tr>
+        <w:tc>
+          <w:tcPr>
+            <w:tcW w:w="3020" w:type="dxa"/>
+          </w:tcPr>
+          <w:p>
+            <w:pPr>
+              <w:tabs>
+                <w:tab w:val="right" w:pos="2804"/>
+              </w:tabs>
+              <w:rPr>
+                <w:lang w:val="en-GB"/>
+              </w:rPr>
+            </w:pPr>
+            <w:r>
+              <w:rPr>
+                <w:lang w:val="en-GB"/>
+              </w:rPr>
+              <w:t>1</w:t>
+            </w:r>
+          </w:p>
+        </w:tc>
+        <w:tc>
+          <w:tcPr>
+            <w:tcW w:w="3021" w:type="dxa"/>
+          </w:tcPr>
+          <w:p>
+            <w:pPr>
+              <w:rPr>
+                <w:lang w:val="en-GB"/>
+              </w:rPr>
+            </w:pPr>
+            <w:r>
+              <w:rPr>
+                <w:lang w:val="en-GB"/>
+              </w:rPr>
+              <w:t>Click on</w:t>
+            </w:r>
+            <w:r>
+              <w:rPr>
+                <w:lang w:val="en-GB"/>
+              </w:rPr>
+              <w:t xml:space="preserve"> Events tab button</w:t>
+            </w:r>
+          </w:p>
+        </w:tc>
+        <w:tc>
+          <w:tcPr>
+            <w:tcW w:w="3021" w:type="dxa"/>
+          </w:tcPr>
+          <w:p>
+            <w:pPr>
+              <w:rPr>
+                <w:lang w:val="en-GB"/>
+              </w:rPr>
+            </w:pPr>
+            <w:r>
+              <w:rPr>
+                <w:lang w:val="en-GB"/>
+              </w:rPr>
+              <w:t>Fab button display button left</w:t>
+            </w:r>
+          </w:p>
+        </w:tc>
+      </w:tr>
+      <w:bookmarkEnd w:id="0"/>
+    </w:tbl>
+    <w:p>
+      <w:pPr>
+        <w:rPr>
+          <w:lang w:val="en-GB"/>
+        </w:rPr>
+      </w:pPr>
+    </w:p>
+    <w:tbl>
+      <w:tblPr>
+        <w:tblStyle w:val="Tabellenraster"/>
+        <w:tblpPr w:leftFromText="141" w:rightFromText="141" w:horzAnchor="margin" w:tblpY="1005"/>
+        <w:tblW w:w="0" w:type="auto"/>
+        <w:tblLook w:val="04A0" w:firstRow="1" w:lastRow="0" w:firstColumn="1" w:lastColumn="0" w:noHBand="0" w:noVBand="1"/>
+      </w:tblPr>
+      <w:tblGrid>
+        <w:gridCol w:w="3020"/>
+        <w:gridCol w:w="3021"/>
+        <w:gridCol w:w="3021"/>
+      </w:tblGrid>
+      <w:tr>
+        <w:trPr>
+          <w:trHeight w:val="70"/>
+        </w:trPr>
+        <w:tc>
+          <w:tcPr>
+            <w:tcW w:w="9062" w:type="dxa"/>
+            <w:gridSpan w:val="3"/>
+          </w:tcPr>
+          <w:p>
+            <w:pPr>
+              <w:jc w:val="center"/>
+              <w:rPr>
+                <w:lang w:val="en-GB"/>
+              </w:rPr>
+            </w:pPr>
+            <w:r>
+              <w:rPr>
+                <w:lang w:val="en-GB"/>
+              </w:rPr>
+              <w:lastRenderedPageBreak/>
+              <w:t>BAS</w:t>
+            </w:r>
+            <w:r>
+              <w:rPr>
+                <w:lang w:val="en-GB"/>
+              </w:rPr>
+              <w:t>1</w:t>
+            </w:r>
+            <w:r>
+              <w:rPr>
+                <w:lang w:val="en-GB"/>
+              </w:rPr>
+              <w:t>3</w:t>
+            </w:r>
+            <w:r>
+              <w:rPr>
+                <w:lang w:val="en-GB"/>
+              </w:rPr>
+              <w:t xml:space="preserve"> </w:t>
+            </w:r>
+            <w:r>
+              <w:rPr>
+                <w:lang w:val="en-GB"/>
+              </w:rPr>
+              <w:t>Create Event</w:t>
+            </w:r>
+          </w:p>
+        </w:tc>
+      </w:tr>
+      <w:tr>
+        <w:tc>
+          <w:tcPr>
+            <w:tcW w:w="3020" w:type="dxa"/>
+            <w:shd w:val="clear" w:color="auto" w:fill="C5E0B3" w:themeFill="accent6" w:themeFillTint="66"/>
+          </w:tcPr>
+          <w:p>
+            <w:pPr>
+              <w:jc w:val="center"/>
+              <w:rPr>
+                <w:lang w:val="en-GB"/>
+              </w:rPr>
+            </w:pPr>
+            <w:r>
+              <w:rPr>
+                <w:lang w:val="en-GB"/>
+              </w:rPr>
+              <w:t>#</w:t>
+            </w:r>
+          </w:p>
+        </w:tc>
+        <w:tc>
+          <w:tcPr>
+            <w:tcW w:w="3021" w:type="dxa"/>
+            <w:shd w:val="clear" w:color="auto" w:fill="C5E0B3" w:themeFill="accent6" w:themeFillTint="66"/>
+          </w:tcPr>
+          <w:p>
+            <w:pPr>
+              <w:rPr>
+                <w:lang w:val="en-GB"/>
+              </w:rPr>
+            </w:pPr>
+            <w:r>
+              <w:rPr>
+                <w:lang w:val="en-GB"/>
+              </w:rPr>
+              <w:t>Step</w:t>
+            </w:r>
+          </w:p>
+        </w:tc>
+        <w:tc>
+          <w:tcPr>
+            <w:tcW w:w="3021" w:type="dxa"/>
+            <w:shd w:val="clear" w:color="auto" w:fill="C5E0B3" w:themeFill="accent6" w:themeFillTint="66"/>
+          </w:tcPr>
+          <w:p>
+            <w:pPr>
+              <w:rPr>
+                <w:lang w:val="en-GB"/>
+              </w:rPr>
+            </w:pPr>
+            <w:r>
+              <w:rPr>
+                <w:lang w:val="en-GB"/>
+              </w:rPr>
+              <w:t>EXPRECTED RESULT</w:t>
+            </w:r>
+          </w:p>
+        </w:tc>
+      </w:tr>
+      <w:tr>
+        <w:tc>
+          <w:tcPr>
+            <w:tcW w:w="3020" w:type="dxa"/>
+          </w:tcPr>
+          <w:p>
+            <w:pPr>
+              <w:tabs>
+                <w:tab w:val="right" w:pos="2804"/>
+              </w:tabs>
+              <w:rPr>
+                <w:lang w:val="en-GB"/>
+              </w:rPr>
+            </w:pPr>
+            <w:r>
+              <w:rPr>
+                <w:lang w:val="en-GB"/>
+              </w:rPr>
+              <w:t>1</w:t>
+            </w:r>
+          </w:p>
+        </w:tc>
+        <w:tc>
+          <w:tcPr>
+            <w:tcW w:w="3021" w:type="dxa"/>
+          </w:tcPr>
+          <w:p>
+            <w:pPr>
+              <w:rPr>
+                <w:lang w:val="en-GB"/>
+              </w:rPr>
+            </w:pPr>
+            <w:r>
+              <w:rPr>
+                <w:lang w:val="en-GB"/>
+              </w:rPr>
+              <w:t>Click on Create Event button inside the fab button</w:t>
+            </w:r>
+          </w:p>
+        </w:tc>
+        <w:tc>
+          <w:tcPr>
+            <w:tcW w:w="3021" w:type="dxa"/>
+          </w:tcPr>
+          <w:p>
+            <w:pPr>
+              <w:rPr>
+                <w:lang w:val="en-GB"/>
+              </w:rPr>
+            </w:pPr>
+            <w:r>
+              <w:rPr>
+                <w:lang w:val="en-GB"/>
+              </w:rPr>
+              <w:t>Route to Create event page</w:t>
+            </w:r>
+          </w:p>
+        </w:tc>
+      </w:tr>
+      <w:tr>
+        <w:tc>
+          <w:tcPr>
+            <w:tcW w:w="3020" w:type="dxa"/>
+          </w:tcPr>
+          <w:p>
+            <w:pPr>
+              <w:tabs>
+                <w:tab w:val="right" w:pos="2804"/>
+              </w:tabs>
+              <w:rPr>
+                <w:lang w:val="en-GB"/>
+              </w:rPr>
+            </w:pPr>
+            <w:r>
+              <w:rPr>
+                <w:lang w:val="en-GB"/>
+              </w:rPr>
+              <w:t>2</w:t>
+            </w:r>
+          </w:p>
+        </w:tc>
+        <w:tc>
+          <w:tcPr>
+            <w:tcW w:w="3021" w:type="dxa"/>
+          </w:tcPr>
+          <w:p>
+            <w:pPr>
+              <w:rPr>
+                <w:lang w:val="en-GB"/>
+              </w:rPr>
+            </w:pPr>
+            <w:r>
+              <w:rPr>
+                <w:lang w:val="en-GB"/>
+              </w:rPr>
+              <w:t>Enter event name</w:t>
+            </w:r>
+          </w:p>
+        </w:tc>
+        <w:tc>
+          <w:tcPr>
+            <w:tcW w:w="3021" w:type="dxa"/>
+          </w:tcPr>
+          <w:p>
+            <w:pPr>
+              <w:rPr>
+                <w:lang w:val="en-GB"/>
+              </w:rPr>
+            </w:pPr>
+            <w:r>
+              <w:rPr>
+                <w:lang w:val="en-GB"/>
+              </w:rPr>
+              <w:t>Event name</w:t>
+            </w:r>
+            <w:r>
+              <w:rPr>
+                <w:lang w:val="en-GB"/>
+              </w:rPr>
+              <w:t xml:space="preserve"> is visible in clear text</w:t>
+            </w:r>
+          </w:p>
+        </w:tc>
+      </w:tr>
+      <w:tr>
+        <w:tc>
+          <w:tcPr>
+            <w:tcW w:w="3020" w:type="dxa"/>
+          </w:tcPr>
+          <w:p>
+            <w:pPr>
+              <w:tabs>
+                <w:tab w:val="right" w:pos="2804"/>
+              </w:tabs>
+              <w:rPr>
+                <w:lang w:val="en-GB"/>
+              </w:rPr>
+            </w:pPr>
+            <w:r>
+              <w:rPr>
+                <w:lang w:val="en-GB"/>
+              </w:rPr>
+              <w:t>3</w:t>
+            </w:r>
+          </w:p>
+        </w:tc>
+        <w:tc>
+          <w:tcPr>
+            <w:tcW w:w="3021" w:type="dxa"/>
+          </w:tcPr>
+          <w:p>
+            <w:pPr>
+              <w:rPr>
+                <w:lang w:val="en-GB"/>
+              </w:rPr>
+            </w:pPr>
+            <w:r>
+              <w:rPr>
+                <w:lang w:val="en-GB"/>
+              </w:rPr>
+              <w:t>Enter date</w:t>
+            </w:r>
+          </w:p>
+        </w:tc>
+        <w:tc>
+          <w:tcPr>
+            <w:tcW w:w="3021" w:type="dxa"/>
+          </w:tcPr>
+          <w:p>
+            <w:pPr>
+              <w:rPr>
+                <w:lang w:val="en-GB"/>
+              </w:rPr>
+            </w:pPr>
+            <w:r>
+              <w:rPr>
+                <w:lang w:val="en-GB"/>
+              </w:rPr>
+              <w:t>Date is visible in clear text</w:t>
+            </w:r>
+          </w:p>
+        </w:tc>
+      </w:tr>
+      <w:tr>
+        <w:tc>
+          <w:tcPr>
+            <w:tcW w:w="3020" w:type="dxa"/>
+          </w:tcPr>
+          <w:p>
+            <w:pPr>
+              <w:tabs>
+                <w:tab w:val="right" w:pos="2804"/>
+              </w:tabs>
+              <w:rPr>
+                <w:lang w:val="en-GB"/>
+              </w:rPr>
+            </w:pPr>
+            <w:r>
+              <w:rPr>
+                <w:lang w:val="en-GB"/>
+              </w:rPr>
+              <w:t>4</w:t>
+            </w:r>
+          </w:p>
+        </w:tc>
+        <w:tc>
+          <w:tcPr>
+            <w:tcW w:w="3021" w:type="dxa"/>
+          </w:tcPr>
+          <w:p>
+            <w:pPr>
+              <w:rPr>
+                <w:lang w:val="en-GB"/>
+              </w:rPr>
+            </w:pPr>
+            <w:r>
+              <w:rPr>
+                <w:lang w:val="en-GB"/>
+              </w:rPr>
+              <w:t>Enter Description</w:t>
+            </w:r>
+          </w:p>
+        </w:tc>
+        <w:tc>
+          <w:tcPr>
+            <w:tcW w:w="3021" w:type="dxa"/>
+          </w:tcPr>
+          <w:p>
+            <w:pPr>
+              <w:rPr>
+                <w:lang w:val="en-GB"/>
+              </w:rPr>
+            </w:pPr>
+            <w:r>
+              <w:rPr>
+                <w:lang w:val="en-GB"/>
+              </w:rPr>
+              <w:t>Description is visible in clear text</w:t>
+            </w:r>
+          </w:p>
+        </w:tc>
+      </w:tr>
+      <w:tr>
+        <w:tc>
+          <w:tcPr>
+            <w:tcW w:w="3020" w:type="dxa"/>
+          </w:tcPr>
+          <w:p>
+            <w:pPr>
+              <w:tabs>
+                <w:tab w:val="right" w:pos="2804"/>
+              </w:tabs>
+              <w:rPr>
+                <w:lang w:val="en-GB"/>
+              </w:rPr>
+            </w:pPr>
+            <w:r>
+              <w:rPr>
+                <w:lang w:val="en-GB"/>
+              </w:rPr>
+              <w:t>5</w:t>
+            </w:r>
+          </w:p>
+        </w:tc>
+        <w:tc>
+          <w:tcPr>
+            <w:tcW w:w="3021" w:type="dxa"/>
+          </w:tcPr>
+          <w:p>
+            <w:pPr>
+              <w:rPr>
+                <w:lang w:val="en-GB"/>
+              </w:rPr>
+            </w:pPr>
+            <w:r>
+              <w:rPr>
+                <w:lang w:val="en-GB"/>
+              </w:rPr>
+              <w:t>Enter Max Participants</w:t>
+            </w:r>
+          </w:p>
+        </w:tc>
+        <w:tc>
+          <w:tcPr>
+            <w:tcW w:w="3021" w:type="dxa"/>
+          </w:tcPr>
+          <w:p>
+            <w:pPr>
+              <w:rPr>
+                <w:lang w:val="en-GB"/>
+              </w:rPr>
+            </w:pPr>
+            <w:r>
+              <w:rPr>
+                <w:lang w:val="en-GB"/>
+              </w:rPr>
+              <w:t>Scale is visible with the entered value</w:t>
+            </w:r>
+          </w:p>
+        </w:tc>
+      </w:tr>
+      <w:tr>
+        <w:tc>
+          <w:tcPr>
+            <w:tcW w:w="3020" w:type="dxa"/>
+          </w:tcPr>
+          <w:p>
+            <w:pPr>
+              <w:tabs>
+                <w:tab w:val="right" w:pos="2804"/>
+              </w:tabs>
+              <w:rPr>
+                <w:lang w:val="en-GB"/>
+              </w:rPr>
+            </w:pPr>
+            <w:r>
+              <w:rPr>
+                <w:lang w:val="en-GB"/>
+              </w:rPr>
+              <w:t>6</w:t>
+            </w:r>
+          </w:p>
+        </w:tc>
+        <w:tc>
+          <w:tcPr>
+            <w:tcW w:w="3021" w:type="dxa"/>
+          </w:tcPr>
+          <w:p>
+            <w:pPr>
+              <w:rPr>
+                <w:lang w:val="en-GB"/>
+              </w:rPr>
+            </w:pPr>
+            <w:r>
+              <w:rPr>
+                <w:lang w:val="en-GB"/>
+              </w:rPr>
+              <w:t>Click Create</w:t>
+            </w:r>
+          </w:p>
+        </w:tc>
+        <w:tc>
+          <w:tcPr>
+            <w:tcW w:w="3021" w:type="dxa"/>
+          </w:tcPr>
+          <w:p>
+            <w:pPr>
+              <w:rPr>
+                <w:lang w:val="en-GB"/>
+              </w:rPr>
+            </w:pPr>
+            <w:r>
+              <w:rPr>
+                <w:lang w:val="en-GB"/>
+              </w:rPr>
+              <w:t>Create Event and close the page</w:t>
+            </w:r>
+          </w:p>
+        </w:tc>
+      </w:tr>
+    </w:tbl>
+    <w:tbl>
+      <w:tblPr>
+        <w:tblStyle w:val="Tabellenraster"/>
+        <w:tblW w:w="0" w:type="auto"/>
+        <w:tblLook w:val="04A0" w:firstRow="1" w:lastRow="0" w:firstColumn="1" w:lastColumn="0" w:noHBand="0" w:noVBand="1"/>
+      </w:tblPr>
+      <w:tblGrid>
+        <w:gridCol w:w="3020"/>
+        <w:gridCol w:w="3021"/>
+        <w:gridCol w:w="3021"/>
+      </w:tblGrid>
+      <w:tr>
+        <w:tc>
+          <w:tcPr>
+            <w:tcW w:w="9062" w:type="dxa"/>
+            <w:gridSpan w:val="3"/>
+          </w:tcPr>
+          <w:p>
+            <w:pPr>
+              <w:jc w:val="center"/>
+              <w:rPr>
+                <w:lang w:val="en-GB"/>
+              </w:rPr>
+            </w:pPr>
+            <w:r>
+              <w:rPr>
+                <w:lang w:val="en-GB"/>
+              </w:rPr>
+              <w:t>BAS</w:t>
+            </w:r>
+            <w:r>
+              <w:rPr>
+                <w:lang w:val="en-GB"/>
+              </w:rPr>
+              <w:t>1</w:t>
+            </w:r>
+            <w:r>
+              <w:rPr>
+                <w:lang w:val="en-GB"/>
+              </w:rPr>
+              <w:t>2</w:t>
+            </w:r>
+            <w:r>
+              <w:rPr>
+                <w:lang w:val="en-GB"/>
+              </w:rPr>
+              <w:t xml:space="preserve"> </w:t>
+            </w:r>
+            <w:r>
+              <w:rPr>
+                <w:lang w:val="en-GB"/>
+              </w:rPr>
+              <w:t>Route to Create-Event-Page</w:t>
+            </w:r>
+          </w:p>
+        </w:tc>
+      </w:tr>
+      <w:tr>
+        <w:tc>
+          <w:tcPr>
+            <w:tcW w:w="3020" w:type="dxa"/>
+            <w:shd w:val="clear" w:color="auto" w:fill="C5E0B3" w:themeFill="accent6" w:themeFillTint="66"/>
+          </w:tcPr>
+          <w:p>
+            <w:pPr>
+              <w:jc w:val="center"/>
+              <w:rPr>
+                <w:lang w:val="en-GB"/>
+              </w:rPr>
+            </w:pPr>
+            <w:r>
+              <w:rPr>
+                <w:lang w:val="en-GB"/>
+              </w:rPr>
+              <w:t>#</w:t>
+            </w:r>
+          </w:p>
+        </w:tc>
+        <w:tc>
+          <w:tcPr>
+            <w:tcW w:w="3021" w:type="dxa"/>
+            <w:shd w:val="clear" w:color="auto" w:fill="C5E0B3" w:themeFill="accent6" w:themeFillTint="66"/>
+          </w:tcPr>
+          <w:p>
+            <w:pPr>
+              <w:rPr>
+                <w:lang w:val="en-GB"/>
+              </w:rPr>
+            </w:pPr>
+            <w:r>
+              <w:rPr>
+                <w:lang w:val="en-GB"/>
+              </w:rPr>
+              <w:t>Step</w:t>
+            </w:r>
+          </w:p>
+        </w:tc>
+        <w:tc>
+          <w:tcPr>
+            <w:tcW w:w="3021" w:type="dxa"/>
+            <w:shd w:val="clear" w:color="auto" w:fill="C5E0B3" w:themeFill="accent6" w:themeFillTint="66"/>
+          </w:tcPr>
+          <w:p>
+            <w:pPr>
+              <w:rPr>
+                <w:lang w:val="en-GB"/>
+              </w:rPr>
+            </w:pPr>
+            <w:r>
+              <w:rPr>
+                <w:lang w:val="en-GB"/>
+              </w:rPr>
+              <w:t>EXPRECTED RESULT</w:t>
+            </w:r>
+          </w:p>
+        </w:tc>
+      </w:tr>
+      <w:tr>
+        <w:tc>
+          <w:tcPr>
+            <w:tcW w:w="3020" w:type="dxa"/>
+          </w:tcPr>
+          <w:p>
+            <w:pPr>
+              <w:tabs>
+                <w:tab w:val="right" w:pos="2804"/>
+              </w:tabs>
+              <w:rPr>
+                <w:lang w:val="en-GB"/>
+              </w:rPr>
+            </w:pPr>
+            <w:r>
+              <w:rPr>
+                <w:lang w:val="en-GB"/>
+              </w:rPr>
+              <w:t>1</w:t>
+            </w:r>
+          </w:p>
+        </w:tc>
+        <w:tc>
+          <w:tcPr>
+            <w:tcW w:w="3021" w:type="dxa"/>
+          </w:tcPr>
+          <w:p>
+            <w:pPr>
+              <w:rPr>
+                <w:lang w:val="en-GB"/>
+              </w:rPr>
+            </w:pPr>
+            <w:r>
+              <w:rPr>
+                <w:lang w:val="en-GB"/>
+              </w:rPr>
+              <w:t xml:space="preserve">Click on </w:t>
+            </w:r>
+            <w:r>
+              <w:rPr>
+                <w:lang w:val="en-GB"/>
+              </w:rPr>
+              <w:t>Create-Event</w:t>
+            </w:r>
+          </w:p>
+        </w:tc>
+        <w:tc>
+          <w:tcPr>
+            <w:tcW w:w="3021" w:type="dxa"/>
+          </w:tcPr>
+          <w:p>
+            <w:pPr>
+              <w:rPr>
+                <w:lang w:val="en-GB"/>
+              </w:rPr>
+            </w:pPr>
+            <w:r>
+              <w:rPr>
+                <w:lang w:val="en-GB"/>
+              </w:rPr>
+              <w:t>Route to create-event-page</w:t>
+            </w:r>
+          </w:p>
+        </w:tc>
+      </w:tr>
+    </w:tbl>
+    <w:p>
+      <w:pPr>
+        <w:rPr>
+          <w:lang w:val="en-GB"/>
+        </w:rPr>
+      </w:pPr>
+    </w:p>
+    <w:tbl>
+      <w:tblPr>
+        <w:tblStyle w:val="Tabellenraster"/>
+        <w:tblW w:w="0" w:type="auto"/>
+        <w:tblLook w:val="04A0" w:firstRow="1" w:lastRow="0" w:firstColumn="1" w:lastColumn="0" w:noHBand="0" w:noVBand="1"/>
+      </w:tblPr>
+      <w:tblGrid>
+        <w:gridCol w:w="3020"/>
+        <w:gridCol w:w="3021"/>
+        <w:gridCol w:w="3021"/>
+      </w:tblGrid>
+      <w:tr>
+        <w:tc>
+          <w:tcPr>
+            <w:tcW w:w="9062" w:type="dxa"/>
+            <w:gridSpan w:val="3"/>
+          </w:tcPr>
+          <w:p>
+            <w:pPr>
+              <w:jc w:val="center"/>
+              <w:rPr>
+                <w:lang w:val="en-GB"/>
+              </w:rPr>
+            </w:pPr>
+            <w:r>
+              <w:rPr>
+                <w:lang w:val="en-GB"/>
+              </w:rPr>
+              <w:t>BAS</w:t>
+            </w:r>
+            <w:r>
+              <w:rPr>
+                <w:lang w:val="en-GB"/>
+              </w:rPr>
+              <w:t>1</w:t>
+            </w:r>
+            <w:r>
+              <w:rPr>
+                <w:lang w:val="en-GB"/>
+              </w:rPr>
+              <w:t>4</w:t>
+            </w:r>
+            <w:r>
+              <w:rPr>
+                <w:lang w:val="en-GB"/>
+              </w:rPr>
+              <w:t xml:space="preserve"> </w:t>
+            </w:r>
+            <w:r>
+              <w:rPr>
+                <w:lang w:val="en-GB"/>
+              </w:rPr>
+              <w:t xml:space="preserve">Display create Events </w:t>
+            </w:r>
+          </w:p>
+        </w:tc>
+      </w:tr>
+      <w:tr>
+        <w:tc>
+          <w:tcPr>
+            <w:tcW w:w="3020" w:type="dxa"/>
+            <w:shd w:val="clear" w:color="auto" w:fill="C5E0B3" w:themeFill="accent6" w:themeFillTint="66"/>
+          </w:tcPr>
+          <w:p>
+            <w:pPr>
+              <w:jc w:val="center"/>
+              <w:rPr>
+                <w:lang w:val="en-GB"/>
+              </w:rPr>
+            </w:pPr>
+            <w:r>
+              <w:rPr>
+                <w:lang w:val="en-GB"/>
+              </w:rPr>
+              <w:t>#</w:t>
+            </w:r>
+          </w:p>
+        </w:tc>
+        <w:tc>
+          <w:tcPr>
+            <w:tcW w:w="3021" w:type="dxa"/>
+            <w:shd w:val="clear" w:color="auto" w:fill="C5E0B3" w:themeFill="accent6" w:themeFillTint="66"/>
+          </w:tcPr>
+          <w:p>
+            <w:pPr>
+              <w:rPr>
+                <w:lang w:val="en-GB"/>
+              </w:rPr>
+            </w:pPr>
+            <w:r>
+              <w:rPr>
+                <w:lang w:val="en-GB"/>
+              </w:rPr>
+              <w:t>Step</w:t>
+            </w:r>
+          </w:p>
+        </w:tc>
+        <w:tc>
+          <w:tcPr>
+            <w:tcW w:w="3021" w:type="dxa"/>
+            <w:shd w:val="clear" w:color="auto" w:fill="C5E0B3" w:themeFill="accent6" w:themeFillTint="66"/>
+          </w:tcPr>
+          <w:p>
+            <w:pPr>
+              <w:rPr>
+                <w:lang w:val="en-GB"/>
+              </w:rPr>
+            </w:pPr>
+            <w:r>
+              <w:rPr>
+                <w:lang w:val="en-GB"/>
+              </w:rPr>
+              <w:t>EXPRECTED RESULT</w:t>
+            </w:r>
+          </w:p>
+        </w:tc>
+      </w:tr>
+      <w:tr>
+        <w:tc>
+          <w:tcPr>
+            <w:tcW w:w="3020" w:type="dxa"/>
+          </w:tcPr>
+          <w:p>
+            <w:pPr>
+              <w:tabs>
+                <w:tab w:val="right" w:pos="2804"/>
+              </w:tabs>
+              <w:rPr>
+                <w:lang w:val="en-GB"/>
+              </w:rPr>
+            </w:pPr>
+            <w:r>
+              <w:rPr>
+                <w:lang w:val="en-GB"/>
+              </w:rPr>
+              <w:t>1</w:t>
+            </w:r>
+          </w:p>
+        </w:tc>
+        <w:tc>
+          <w:tcPr>
+            <w:tcW w:w="3021" w:type="dxa"/>
+          </w:tcPr>
+          <w:p>
+            <w:pPr>
+              <w:rPr>
+                <w:lang w:val="en-GB"/>
+              </w:rPr>
+            </w:pPr>
+            <w:r>
+              <w:rPr>
+                <w:lang w:val="en-GB"/>
+              </w:rPr>
+              <w:t>Navigate to events</w:t>
+            </w:r>
+          </w:p>
+        </w:tc>
+        <w:tc>
+          <w:tcPr>
+            <w:tcW w:w="3021" w:type="dxa"/>
+          </w:tcPr>
+          <w:p>
+            <w:pPr>
+              <w:rPr>
+                <w:lang w:val="en-GB"/>
+              </w:rPr>
+            </w:pPr>
+            <w:r>
+              <w:rPr>
+                <w:lang w:val="en-GB"/>
+              </w:rPr>
+              <w:t>Display Events</w:t>
+            </w:r>
+          </w:p>
+        </w:tc>
+      </w:tr>
+    </w:tbl>
+    <w:p>
+      <w:pPr>
+        <w:rPr>
+          <w:lang w:val="en-GB"/>
+        </w:rPr>
+      </w:pPr>
+    </w:p>
+    <w:tbl>
+      <w:tblPr>
+        <w:tblStyle w:val="Tabellenraster"/>
+        <w:tblW w:w="0" w:type="auto"/>
+        <w:tblLook w:val="04A0" w:firstRow="1" w:lastRow="0" w:firstColumn="1" w:lastColumn="0" w:noHBand="0" w:noVBand="1"/>
+      </w:tblPr>
+      <w:tblGrid>
+        <w:gridCol w:w="3020"/>
+        <w:gridCol w:w="3021"/>
+        <w:gridCol w:w="3021"/>
+      </w:tblGrid>
+      <w:tr>
+        <w:tc>
+          <w:tcPr>
+            <w:tcW w:w="9062" w:type="dxa"/>
+            <w:gridSpan w:val="3"/>
+          </w:tcPr>
+          <w:p>
+            <w:pPr>
+              <w:jc w:val="center"/>
+              <w:rPr>
+                <w:lang w:val="en-GB"/>
+              </w:rPr>
+            </w:pPr>
+            <w:r>
+              <w:rPr>
+                <w:lang w:val="en-GB"/>
+              </w:rPr>
+              <w:t>BAS</w:t>
+            </w:r>
+            <w:r>
+              <w:rPr>
+                <w:lang w:val="en-GB"/>
+              </w:rPr>
+              <w:t>1</w:t>
+            </w:r>
+            <w:r>
+              <w:rPr>
+                <w:lang w:val="en-GB"/>
+              </w:rPr>
+              <w:t>5</w:t>
+            </w:r>
+            <w:r>
+              <w:rPr>
+                <w:lang w:val="en-GB"/>
+              </w:rPr>
+              <w:t xml:space="preserve"> </w:t>
+            </w:r>
+            <w:r>
+              <w:rPr>
+                <w:lang w:val="en-GB"/>
+              </w:rPr>
+              <w:t>Route to Event-View</w:t>
+            </w:r>
+          </w:p>
+        </w:tc>
+      </w:tr>
+      <w:tr>
+        <w:tc>
+          <w:tcPr>
+            <w:tcW w:w="3020" w:type="dxa"/>
+            <w:shd w:val="clear" w:color="auto" w:fill="C5E0B3" w:themeFill="accent6" w:themeFillTint="66"/>
+          </w:tcPr>
+          <w:p>
+            <w:pPr>
+              <w:jc w:val="center"/>
+              <w:rPr>
+                <w:lang w:val="en-GB"/>
+              </w:rPr>
+            </w:pPr>
+            <w:r>
+              <w:rPr>
+                <w:lang w:val="en-GB"/>
+              </w:rPr>
+              <w:t>#</w:t>
+            </w:r>
+          </w:p>
+        </w:tc>
+        <w:tc>
+          <w:tcPr>
+            <w:tcW w:w="3021" w:type="dxa"/>
+            <w:shd w:val="clear" w:color="auto" w:fill="C5E0B3" w:themeFill="accent6" w:themeFillTint="66"/>
+          </w:tcPr>
+          <w:p>
+            <w:pPr>
+              <w:rPr>
+                <w:lang w:val="en-GB"/>
+              </w:rPr>
+            </w:pPr>
+            <w:r>
+              <w:rPr>
+                <w:lang w:val="en-GB"/>
+              </w:rPr>
+              <w:t>Step</w:t>
+            </w:r>
+          </w:p>
+        </w:tc>
+        <w:tc>
+          <w:tcPr>
+            <w:tcW w:w="3021" w:type="dxa"/>
+            <w:shd w:val="clear" w:color="auto" w:fill="C5E0B3" w:themeFill="accent6" w:themeFillTint="66"/>
+          </w:tcPr>
+          <w:p>
+            <w:pPr>
+              <w:rPr>
+                <w:lang w:val="en-GB"/>
+              </w:rPr>
+            </w:pPr>
+            <w:r>
+              <w:rPr>
+                <w:lang w:val="en-GB"/>
+              </w:rPr>
+              <w:t>EXPRECTED RESULT</w:t>
+            </w:r>
+          </w:p>
+        </w:tc>
+      </w:tr>
+      <w:tr>
+        <w:tc>
+          <w:tcPr>
+            <w:tcW w:w="3020" w:type="dxa"/>
+          </w:tcPr>
+          <w:p>
+            <w:pPr>
+              <w:tabs>
+                <w:tab w:val="right" w:pos="2804"/>
+              </w:tabs>
+              <w:rPr>
+                <w:lang w:val="en-GB"/>
+              </w:rPr>
+            </w:pPr>
+            <w:r>
+              <w:rPr>
+                <w:lang w:val="en-GB"/>
+              </w:rPr>
+              <w:t>1</w:t>
+            </w:r>
+          </w:p>
+        </w:tc>
+        <w:tc>
+          <w:tcPr>
+            <w:tcW w:w="3021" w:type="dxa"/>
+          </w:tcPr>
+          <w:p>
+            <w:pPr>
+              <w:rPr>
+                <w:lang w:val="en-GB"/>
+              </w:rPr>
+            </w:pPr>
+            <w:r>
+              <w:rPr>
+                <w:lang w:val="en-GB"/>
+              </w:rPr>
+              <w:t>Click on create event</w:t>
+            </w:r>
+          </w:p>
+        </w:tc>
+        <w:tc>
+          <w:tcPr>
+            <w:tcW w:w="3021" w:type="dxa"/>
+          </w:tcPr>
+          <w:p>
+            <w:pPr>
+              <w:rPr>
+                <w:lang w:val="en-GB"/>
+              </w:rPr>
+            </w:pPr>
+            <w:r>
+              <w:rPr>
+                <w:lang w:val="en-GB"/>
+              </w:rPr>
+              <w:t>Navigate to event-view-page and load event name</w:t>
+            </w:r>
+          </w:p>
+        </w:tc>
+      </w:tr>
+    </w:tbl>
+    <w:p>
+      <w:pPr>
+        <w:rPr>
+          <w:lang w:val="en-GB"/>
+        </w:rPr>
+      </w:pPr>
+    </w:p>
+    <w:tbl>
+      <w:tblPr>
+        <w:tblStyle w:val="Tabellenraster"/>
+        <w:tblW w:w="0" w:type="auto"/>
+        <w:tblLook w:val="04A0" w:firstRow="1" w:lastRow="0" w:firstColumn="1" w:lastColumn="0" w:noHBand="0" w:noVBand="1"/>
+      </w:tblPr>
+      <w:tblGrid>
+        <w:gridCol w:w="3020"/>
+        <w:gridCol w:w="3021"/>
+        <w:gridCol w:w="3021"/>
+      </w:tblGrid>
+      <w:tr>
+        <w:tc>
+          <w:tcPr>
+            <w:tcW w:w="9062" w:type="dxa"/>
+            <w:gridSpan w:val="3"/>
+          </w:tcPr>
+          <w:p>
+            <w:pPr>
+              <w:jc w:val="center"/>
+              <w:rPr>
+                <w:lang w:val="en-GB"/>
+              </w:rPr>
+            </w:pPr>
+            <w:r>
+              <w:rPr>
+                <w:lang w:val="en-GB"/>
+              </w:rPr>
+              <w:t>BAS</w:t>
+            </w:r>
+            <w:r>
+              <w:rPr>
+                <w:lang w:val="en-GB"/>
+              </w:rPr>
+              <w:t>1</w:t>
+            </w:r>
+            <w:r>
+              <w:rPr>
+                <w:lang w:val="en-GB"/>
+              </w:rPr>
+              <w:t>6</w:t>
+            </w:r>
+            <w:r>
+              <w:rPr>
+                <w:lang w:val="en-GB"/>
+              </w:rPr>
+              <w:t xml:space="preserve"> </w:t>
+            </w:r>
+            <w:r>
+              <w:rPr>
+                <w:lang w:val="en-GB"/>
+              </w:rPr>
+              <w:t>Display Event Info’s</w:t>
+            </w:r>
+          </w:p>
+        </w:tc>
+      </w:tr>
+      <w:tr>
+        <w:tc>
+          <w:tcPr>
+            <w:tcW w:w="3020" w:type="dxa"/>
+            <w:shd w:val="clear" w:color="auto" w:fill="C5E0B3" w:themeFill="accent6" w:themeFillTint="66"/>
+          </w:tcPr>
+          <w:p>
+            <w:pPr>
+              <w:jc w:val="center"/>
+              <w:rPr>
+                <w:lang w:val="en-GB"/>
+              </w:rPr>
+            </w:pPr>
+            <w:r>
+              <w:rPr>
+                <w:lang w:val="en-GB"/>
+              </w:rPr>
+              <w:t>#</w:t>
+            </w:r>
+          </w:p>
+        </w:tc>
+        <w:tc>
+          <w:tcPr>
+            <w:tcW w:w="3021" w:type="dxa"/>
+            <w:shd w:val="clear" w:color="auto" w:fill="C5E0B3" w:themeFill="accent6" w:themeFillTint="66"/>
+          </w:tcPr>
+          <w:p>
+            <w:pPr>
+              <w:rPr>
+                <w:lang w:val="en-GB"/>
+              </w:rPr>
+            </w:pPr>
+            <w:r>
+              <w:rPr>
+                <w:lang w:val="en-GB"/>
+              </w:rPr>
+              <w:t>Step</w:t>
+            </w:r>
+          </w:p>
+        </w:tc>
+        <w:tc>
+          <w:tcPr>
+            <w:tcW w:w="3021" w:type="dxa"/>
+            <w:shd w:val="clear" w:color="auto" w:fill="C5E0B3" w:themeFill="accent6" w:themeFillTint="66"/>
+          </w:tcPr>
+          <w:p>
+            <w:pPr>
+              <w:rPr>
+                <w:lang w:val="en-GB"/>
+              </w:rPr>
+            </w:pPr>
+            <w:r>
+              <w:rPr>
+                <w:lang w:val="en-GB"/>
+              </w:rPr>
+              <w:t>EXPRECTED RESULT</w:t>
+            </w:r>
+          </w:p>
+        </w:tc>
+      </w:tr>
+      <w:tr>
+        <w:tc>
+          <w:tcPr>
+            <w:tcW w:w="3020" w:type="dxa"/>
+          </w:tcPr>
+          <w:p>
+            <w:pPr>
+              <w:tabs>
+                <w:tab w:val="right" w:pos="2804"/>
+              </w:tabs>
+              <w:rPr>
+                <w:lang w:val="en-GB"/>
+              </w:rPr>
+            </w:pPr>
+            <w:r>
+              <w:rPr>
+                <w:lang w:val="en-GB"/>
+              </w:rPr>
+              <w:t>1</w:t>
+            </w:r>
+          </w:p>
+        </w:tc>
+        <w:tc>
+          <w:tcPr>
+            <w:tcW w:w="3021" w:type="dxa"/>
+          </w:tcPr>
+          <w:p>
+            <w:pPr>
+              <w:rPr>
+                <w:lang w:val="en-GB"/>
+              </w:rPr>
+            </w:pPr>
+            <w:r>
+              <w:rPr>
+                <w:lang w:val="en-GB"/>
+              </w:rPr>
+              <w:t>Click on Info Button</w:t>
+            </w:r>
+          </w:p>
+        </w:tc>
+        <w:tc>
+          <w:tcPr>
+            <w:tcW w:w="3021" w:type="dxa"/>
+          </w:tcPr>
+          <w:p>
+            <w:pPr>
+              <w:rPr>
+                <w:lang w:val="en-GB"/>
+              </w:rPr>
+            </w:pPr>
+            <w:r>
+              <w:rPr>
+                <w:lang w:val="en-GB"/>
+              </w:rPr>
+              <w:t>Display all Event Information what he saved by creation</w:t>
+            </w:r>
+          </w:p>
+        </w:tc>
+      </w:tr>
+    </w:tbl>
+    <w:p>
+      <w:pPr>
+        <w:rPr>
+          <w:lang w:val="en-GB"/>
+        </w:rPr>
+      </w:pPr>
+    </w:p>
+    <w:tbl>
+      <w:tblPr>
+        <w:tblStyle w:val="Tabellenraster"/>
+        <w:tblW w:w="0" w:type="auto"/>
+        <w:tblLook w:val="04A0" w:firstRow="1" w:lastRow="0" w:firstColumn="1" w:lastColumn="0" w:noHBand="0" w:noVBand="1"/>
+      </w:tblPr>
+      <w:tblGrid>
+        <w:gridCol w:w="3020"/>
+        <w:gridCol w:w="3021"/>
+        <w:gridCol w:w="3021"/>
+      </w:tblGrid>
+      <w:tr>
+        <w:tc>
+          <w:tcPr>
+            <w:tcW w:w="9062" w:type="dxa"/>
+            <w:gridSpan w:val="3"/>
+          </w:tcPr>
+          <w:p>
+            <w:pPr>
+              <w:jc w:val="center"/>
+              <w:rPr>
+                <w:lang w:val="en-GB"/>
+              </w:rPr>
+            </w:pPr>
+            <w:r>
+              <w:rPr>
+                <w:lang w:val="en-GB"/>
+              </w:rPr>
+              <w:t>BAS</w:t>
+            </w:r>
+            <w:r>
+              <w:rPr>
+                <w:lang w:val="en-GB"/>
+              </w:rPr>
+              <w:t>1</w:t>
+            </w:r>
+            <w:r>
+              <w:rPr>
+                <w:lang w:val="en-GB"/>
+              </w:rPr>
+              <w:t>7</w:t>
+            </w:r>
+            <w:r>
+              <w:rPr>
+                <w:lang w:val="en-GB"/>
+              </w:rPr>
+              <w:t xml:space="preserve"> </w:t>
+            </w:r>
+            <w:r>
+              <w:rPr>
+                <w:lang w:val="en-GB"/>
+              </w:rPr>
+              <w:t>Participants</w:t>
+            </w:r>
+          </w:p>
+        </w:tc>
+      </w:tr>
+      <w:tr>
+        <w:tc>
+          <w:tcPr>
+            <w:tcW w:w="3020" w:type="dxa"/>
+            <w:shd w:val="clear" w:color="auto" w:fill="C5E0B3" w:themeFill="accent6" w:themeFillTint="66"/>
+          </w:tcPr>
+          <w:p>
+            <w:pPr>
+              <w:jc w:val="center"/>
+              <w:rPr>
+                <w:lang w:val="en-GB"/>
+              </w:rPr>
+            </w:pPr>
+            <w:r>
+              <w:rPr>
+                <w:lang w:val="en-GB"/>
+              </w:rPr>
+              <w:t>#</w:t>
+            </w:r>
+          </w:p>
+        </w:tc>
+        <w:tc>
+          <w:tcPr>
+            <w:tcW w:w="3021" w:type="dxa"/>
+            <w:shd w:val="clear" w:color="auto" w:fill="C5E0B3" w:themeFill="accent6" w:themeFillTint="66"/>
+          </w:tcPr>
+          <w:p>
+            <w:pPr>
+              <w:rPr>
+                <w:lang w:val="en-GB"/>
+              </w:rPr>
+            </w:pPr>
+            <w:r>
+              <w:rPr>
+                <w:lang w:val="en-GB"/>
+              </w:rPr>
+              <w:t>Step</w:t>
+            </w:r>
+          </w:p>
+        </w:tc>
+        <w:tc>
+          <w:tcPr>
+            <w:tcW w:w="3021" w:type="dxa"/>
+            <w:shd w:val="clear" w:color="auto" w:fill="C5E0B3" w:themeFill="accent6" w:themeFillTint="66"/>
+          </w:tcPr>
+          <w:p>
+            <w:pPr>
+              <w:rPr>
+                <w:lang w:val="en-GB"/>
+              </w:rPr>
+            </w:pPr>
+            <w:r>
+              <w:rPr>
+                <w:lang w:val="en-GB"/>
+              </w:rPr>
+              <w:t>EXPRECTED RESULT</w:t>
+            </w:r>
+          </w:p>
+        </w:tc>
+      </w:tr>
+      <w:tr>
+        <w:tc>
+          <w:tcPr>
+            <w:tcW w:w="3020" w:type="dxa"/>
+          </w:tcPr>
+          <w:p>
+            <w:pPr>
+              <w:tabs>
+                <w:tab w:val="right" w:pos="2804"/>
+              </w:tabs>
+              <w:rPr>
+                <w:lang w:val="en-GB"/>
+              </w:rPr>
+            </w:pPr>
+            <w:r>
+              <w:rPr>
+                <w:lang w:val="en-GB"/>
+              </w:rPr>
+              <w:t>1</w:t>
+            </w:r>
+          </w:p>
+        </w:tc>
+        <w:tc>
+          <w:tcPr>
+            <w:tcW w:w="3021" w:type="dxa"/>
+          </w:tcPr>
+          <w:p>
+            <w:pPr>
+              <w:rPr>
+                <w:lang w:val="en-GB"/>
+              </w:rPr>
+            </w:pPr>
+            <w:r>
+              <w:rPr>
+                <w:lang w:val="en-GB"/>
+              </w:rPr>
+              <w:t xml:space="preserve">Click </w:t>
+            </w:r>
+            <w:r>
+              <w:rPr>
+                <w:lang w:val="en-GB"/>
+              </w:rPr>
+              <w:t>Participants</w:t>
+            </w:r>
+          </w:p>
+        </w:tc>
+        <w:tc>
+          <w:tcPr>
+            <w:tcW w:w="3021" w:type="dxa"/>
+          </w:tcPr>
+          <w:p>
+            <w:pPr>
+              <w:rPr>
+                <w:lang w:val="en-GB"/>
+              </w:rPr>
+            </w:pPr>
+            <w:r>
+              <w:rPr>
+                <w:lang w:val="en-GB"/>
+              </w:rPr>
+              <w:t>Route to Participants component</w:t>
+            </w:r>
+          </w:p>
+        </w:tc>
+      </w:tr>
+      <w:tr>
+        <w:tc>
+          <w:tcPr>
+            <w:tcW w:w="3020" w:type="dxa"/>
+          </w:tcPr>
+          <w:p>
+            <w:pPr>
+              <w:tabs>
+                <w:tab w:val="right" w:pos="2804"/>
+              </w:tabs>
+              <w:rPr>
+                <w:lang w:val="en-GB"/>
+              </w:rPr>
+            </w:pPr>
+            <w:r>
+              <w:rPr>
+                <w:lang w:val="en-GB"/>
+              </w:rPr>
+              <w:t>2</w:t>
+            </w:r>
+          </w:p>
+        </w:tc>
+        <w:tc>
+          <w:tcPr>
+            <w:tcW w:w="3021" w:type="dxa"/>
+          </w:tcPr>
+          <w:p>
+            <w:pPr>
+              <w:rPr>
+                <w:lang w:val="en-GB"/>
+              </w:rPr>
+            </w:pPr>
+          </w:p>
+        </w:tc>
+        <w:tc>
+          <w:tcPr>
+            <w:tcW w:w="3021" w:type="dxa"/>
+          </w:tcPr>
+          <w:p>
+            <w:pPr>
+              <w:rPr>
+                <w:lang w:val="en-GB"/>
+              </w:rPr>
+            </w:pPr>
+            <w:r>
+              <w:rPr>
+                <w:lang w:val="en-GB"/>
+              </w:rPr>
+              <w:t>Display Participants just the name</w:t>
+            </w:r>
+          </w:p>
+        </w:tc>
+      </w:tr>
+    </w:tbl>
     <w:p>
       <w:pPr>
         <w:rPr>
@@ -874,6 +4803,56 @@
     </w:sectPr>
   </w:body>
 </w:document>
+</file>
+
+<file path=word/endnotes.xml><?xml version="1.0" encoding="utf-8"?>
+<w:endnotes xmlns:wpc="http://schemas.microsoft.com/office/word/2010/wordprocessingCanvas" xmlns:cx="http://schemas.microsoft.com/office/drawing/2014/chartex" xmlns:cx1="http://schemas.microsoft.com/office/drawing/2015/9/8/chartex" xmlns:cx2="http://schemas.microsoft.com/office/drawing/2015/10/21/chartex" xmlns:cx3="http://schemas.microsoft.com/office/drawing/2016/5/9/chartex" xmlns:cx4="http://schemas.microsoft.com/office/drawing/2016/5/10/chartex" xmlns:cx5="http://schemas.microsoft.com/office/drawing/2016/5/11/chartex" xmlns:cx6="http://schemas.microsoft.com/office/drawing/2016/5/12/chartex" xmlns:cx7="http://schemas.microsoft.com/office/drawing/2016/5/13/chartex" xmlns:cx8="http://schemas.microsoft.com/office/drawing/2016/5/14/chartex" xmlns:mc="http://schemas.openxmlformats.org/markup-compatibility/2006" xmlns:aink="http://schemas.microsoft.com/office/drawing/2016/ink" xmlns:am3d="http://schemas.microsoft.com/office/drawing/2017/model3d" xmlns:o="urn:schemas-microsoft-com:office:office" xmlns:r="http://schemas.openxmlformats.org/officeDocument/2006/relationships" xmlns:m="http://schemas.openxmlformats.org/officeDocument/2006/math" xmlns:v="urn:schemas-microsoft-com:vml" xmlns:wp14="http://schemas.microsoft.com/office/word/2010/wordprocessingDrawing" xmlns:wp="http://schemas.openxmlformats.org/drawingml/2006/wordprocessingDrawing" xmlns:w10="urn:schemas-microsoft-com:office:word" xmlns:w="http://schemas.openxmlformats.org/wordprocessingml/2006/main" xmlns:w14="http://schemas.microsoft.com/office/word/2010/wordml" xmlns:w15="http://schemas.microsoft.com/office/word/2012/wordml" xmlns:w16cid="http://schemas.microsoft.com/office/word/2016/wordml/cid" xmlns:w16se="http://schemas.microsoft.com/office/word/2015/wordml/symex" xmlns:wpg="http://schemas.microsoft.com/office/word/2010/wordprocessingGroup" xmlns:wpi="http://schemas.microsoft.com/office/word/2010/wordprocessingInk" xmlns:wne="http://schemas.microsoft.com/office/word/2006/wordml" xmlns:wps="http://schemas.microsoft.com/office/word/2010/wordprocessingShape" mc:Ignorable="w14 w15 w16se w16cid wp14">
+  <w:endnote w:type="separator" w:id="-1">
+    <w:p>
+      <w:pPr>
+        <w:spacing w:after="0" w:line="240" w:lineRule="auto"/>
+      </w:pPr>
+      <w:r>
+        <w:separator/>
+      </w:r>
+    </w:p>
+  </w:endnote>
+  <w:endnote w:type="continuationSeparator" w:id="0">
+    <w:p>
+      <w:pPr>
+        <w:spacing w:after="0" w:line="240" w:lineRule="auto"/>
+      </w:pPr>
+      <w:r>
+        <w:continuationSeparator/>
+      </w:r>
+    </w:p>
+  </w:endnote>
+</w:endnotes>
+</file>
+
+<file path=word/footnotes.xml><?xml version="1.0" encoding="utf-8"?>
+<w:footnotes xmlns:wpc="http://schemas.microsoft.com/office/word/2010/wordprocessingCanvas" xmlns:cx="http://schemas.microsoft.com/office/drawing/2014/chartex" xmlns:cx1="http://schemas.microsoft.com/office/drawing/2015/9/8/chartex" xmlns:cx2="http://schemas.microsoft.com/office/drawing/2015/10/21/chartex" xmlns:cx3="http://schemas.microsoft.com/office/drawing/2016/5/9/chartex" xmlns:cx4="http://schemas.microsoft.com/office/drawing/2016/5/10/chartex" xmlns:cx5="http://schemas.microsoft.com/office/drawing/2016/5/11/chartex" xmlns:cx6="http://schemas.microsoft.com/office/drawing/2016/5/12/chartex" xmlns:cx7="http://schemas.microsoft.com/office/drawing/2016/5/13/chartex" xmlns:cx8="http://schemas.microsoft.com/office/drawing/2016/5/14/chartex" xmlns:mc="http://schemas.openxmlformats.org/markup-compatibility/2006" xmlns:aink="http://schemas.microsoft.com/office/drawing/2016/ink" xmlns:am3d="http://schemas.microsoft.com/office/drawing/2017/model3d" xmlns:o="urn:schemas-microsoft-com:office:office" xmlns:r="http://schemas.openxmlformats.org/officeDocument/2006/relationships" xmlns:m="http://schemas.openxmlformats.org/officeDocument/2006/math" xmlns:v="urn:schemas-microsoft-com:vml" xmlns:wp14="http://schemas.microsoft.com/office/word/2010/wordprocessingDrawing" xmlns:wp="http://schemas.openxmlformats.org/drawingml/2006/wordprocessingDrawing" xmlns:w10="urn:schemas-microsoft-com:office:word" xmlns:w="http://schemas.openxmlformats.org/wordprocessingml/2006/main" xmlns:w14="http://schemas.microsoft.com/office/word/2010/wordml" xmlns:w15="http://schemas.microsoft.com/office/word/2012/wordml" xmlns:w16cid="http://schemas.microsoft.com/office/word/2016/wordml/cid" xmlns:w16se="http://schemas.microsoft.com/office/word/2015/wordml/symex" xmlns:wpg="http://schemas.microsoft.com/office/word/2010/wordprocessingGroup" xmlns:wpi="http://schemas.microsoft.com/office/word/2010/wordprocessingInk" xmlns:wne="http://schemas.microsoft.com/office/word/2006/wordml" xmlns:wps="http://schemas.microsoft.com/office/word/2010/wordprocessingShape" mc:Ignorable="w14 w15 w16se w16cid wp14">
+  <w:footnote w:type="separator" w:id="-1">
+    <w:p>
+      <w:pPr>
+        <w:spacing w:after="0" w:line="240" w:lineRule="auto"/>
+      </w:pPr>
+      <w:r>
+        <w:separator/>
+      </w:r>
+    </w:p>
+  </w:footnote>
+  <w:footnote w:type="continuationSeparator" w:id="0">
+    <w:p>
+      <w:pPr>
+        <w:spacing w:after="0" w:line="240" w:lineRule="auto"/>
+      </w:pPr>
+      <w:r>
+        <w:continuationSeparator/>
+      </w:r>
+    </w:p>
+  </w:footnote>
+</w:footnotes>
 </file>
 
 <file path=word/styles.xml><?xml version="1.0" encoding="utf-8"?>
@@ -1320,6 +5299,50 @@
       </w:tblBorders>
     </w:tblPr>
   </w:style>
+  <w:style w:type="paragraph" w:styleId="Kopfzeile">
+    <w:name w:val="header"/>
+    <w:basedOn w:val="Standard"/>
+    <w:link w:val="KopfzeileZchn"/>
+    <w:uiPriority w:val="99"/>
+    <w:unhideWhenUsed/>
+    <w:rsid w:val="000733FD"/>
+    <w:pPr>
+      <w:tabs>
+        <w:tab w:val="center" w:pos="4536"/>
+        <w:tab w:val="right" w:pos="9072"/>
+      </w:tabs>
+      <w:spacing w:after="0" w:line="240" w:lineRule="auto"/>
+    </w:pPr>
+  </w:style>
+  <w:style w:type="character" w:customStyle="1" w:styleId="KopfzeileZchn">
+    <w:name w:val="Kopfzeile Zchn"/>
+    <w:basedOn w:val="Absatz-Standardschriftart"/>
+    <w:link w:val="Kopfzeile"/>
+    <w:uiPriority w:val="99"/>
+    <w:rsid w:val="000733FD"/>
+  </w:style>
+  <w:style w:type="paragraph" w:styleId="Fuzeile">
+    <w:name w:val="footer"/>
+    <w:basedOn w:val="Standard"/>
+    <w:link w:val="FuzeileZchn"/>
+    <w:uiPriority w:val="99"/>
+    <w:unhideWhenUsed/>
+    <w:rsid w:val="000733FD"/>
+    <w:pPr>
+      <w:tabs>
+        <w:tab w:val="center" w:pos="4536"/>
+        <w:tab w:val="right" w:pos="9072"/>
+      </w:tabs>
+      <w:spacing w:after="0" w:line="240" w:lineRule="auto"/>
+    </w:pPr>
+  </w:style>
+  <w:style w:type="character" w:customStyle="1" w:styleId="FuzeileZchn">
+    <w:name w:val="Fußzeile Zchn"/>
+    <w:basedOn w:val="Absatz-Standardschriftart"/>
+    <w:link w:val="Fuzeile"/>
+    <w:uiPriority w:val="99"/>
+    <w:rsid w:val="000733FD"/>
+  </w:style>
 </w:styles>
 </file>
 
@@ -1616,4 +5639,16 @@
     </a:ext>
   </a:extLst>
 </a:theme>
+</file>
+
+<file path=customXml/item1.xml><?xml version="1.0" encoding="utf-8"?>
+<b:Sources xmlns:b="http://schemas.openxmlformats.org/officeDocument/2006/bibliography" xmlns="http://schemas.openxmlformats.org/officeDocument/2006/bibliography" SelectedStyle="\APASixthEditionOfficeOnline.xsl" StyleName="APA" Version="6"/>
+</file>
+
+<file path=customXml/itemProps1.xml><?xml version="1.0" encoding="utf-8"?>
+<ds:datastoreItem xmlns:ds="http://schemas.openxmlformats.org/officeDocument/2006/customXml" ds:itemID="{B4E01A6F-54F7-4ADE-8412-6C6C08FD7A20}">
+  <ds:schemaRefs>
+    <ds:schemaRef ds:uri="http://schemas.openxmlformats.org/officeDocument/2006/bibliography"/>
+  </ds:schemaRefs>
+</ds:datastoreItem>
 </file>